--- a/Freelance/Telecomunicazioni/Esercizi 14-08.docx
+++ b/Freelance/Telecomunicazioni/Esercizi 14-08.docx
@@ -7,8 +7,501 @@
         <w:rPr>
           <w:noProof/>
         </w:rPr>
+        <mc:AlternateContent>
+          <mc:Choice Requires="wpi">
+            <w:drawing>
+              <wp:anchor distT="0" distB="0" distL="114300" distR="114300" simplePos="0" relativeHeight="251844608" behindDoc="0" locked="0" layoutInCell="1" allowOverlap="1" wp14:anchorId="1A7B1BD3" wp14:editId="2805ED41">
+                <wp:simplePos x="0" y="0"/>
+                <wp:positionH relativeFrom="column">
+                  <wp:posOffset>2757805</wp:posOffset>
+                </wp:positionH>
+                <wp:positionV relativeFrom="paragraph">
+                  <wp:posOffset>1178560</wp:posOffset>
+                </wp:positionV>
+                <wp:extent cx="506410" cy="708845"/>
+                <wp:effectExtent l="38100" t="38100" r="0" b="53340"/>
+                <wp:wrapNone/>
+                <wp:docPr id="188087927" name="Input penna 220"/>
+                <wp:cNvGraphicFramePr/>
+                <a:graphic xmlns:a="http://schemas.openxmlformats.org/drawingml/2006/main">
+                  <a:graphicData uri="http://schemas.microsoft.com/office/word/2010/wordprocessingInk">
+                    <w14:contentPart bwMode="auto" r:id="rId9">
+                      <w14:nvContentPartPr>
+                        <w14:cNvContentPartPr/>
+                      </w14:nvContentPartPr>
+                      <w14:xfrm>
+                        <a:off x="0" y="0"/>
+                        <a:ext cx="506410" cy="708845"/>
+                      </w14:xfrm>
+                    </w14:contentPart>
+                  </a:graphicData>
+                </a:graphic>
+              </wp:anchor>
+            </w:drawing>
+          </mc:Choice>
+          <mc:Fallback>
+            <w:pict>
+              <v:shapetype w14:anchorId="0902E965" id="_x0000_t75" coordsize="21600,21600" o:spt="75" o:preferrelative="t" path="m@4@5l@4@11@9@11@9@5xe" filled="f" stroked="f">
+                <v:stroke joinstyle="miter"/>
+                <v:formulas>
+                  <v:f eqn="if lineDrawn pixelLineWidth 0"/>
+                  <v:f eqn="sum @0 1 0"/>
+                  <v:f eqn="sum 0 0 @1"/>
+                  <v:f eqn="prod @2 1 2"/>
+                  <v:f eqn="prod @3 21600 pixelWidth"/>
+                  <v:f eqn="prod @3 21600 pixelHeight"/>
+                  <v:f eqn="sum @0 0 1"/>
+                  <v:f eqn="prod @6 1 2"/>
+                  <v:f eqn="prod @7 21600 pixelWidth"/>
+                  <v:f eqn="sum @8 21600 0"/>
+                  <v:f eqn="prod @7 21600 pixelHeight"/>
+                  <v:f eqn="sum @10 21600 0"/>
+                </v:formulas>
+                <v:path o:extrusionok="f" gradientshapeok="t" o:connecttype="rect"/>
+                <o:lock v:ext="edit" aspectratio="t"/>
+              </v:shapetype>
+              <v:shape id="Input penna 220" o:spid="_x0000_s1026" type="#_x0000_t75" style="position:absolute;margin-left:216.45pt;margin-top:92.1pt;width:41.25pt;height:57.2pt;z-index:251844608;visibility:visible;mso-wrap-style:square;mso-wrap-distance-left:9pt;mso-wrap-distance-top:0;mso-wrap-distance-right:9pt;mso-wrap-distance-bottom:0;mso-position-horizontal:absolute;mso-position-horizontal-relative:text;mso-position-vertical:absolute;mso-position-vertical-relative:text" o:gfxdata="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">
+                <v:imagedata r:id="rId10" o:title=""/>
+              </v:shape>
+            </w:pict>
+          </mc:Fallback>
+        </mc:AlternateContent>
+      </w:r>
+      <w:r>
+        <w:rPr>
+          <w:noProof/>
+        </w:rPr>
+        <mc:AlternateContent>
+          <mc:Choice Requires="wpi">
+            <w:drawing>
+              <wp:anchor distT="0" distB="0" distL="114300" distR="114300" simplePos="0" relativeHeight="251839488" behindDoc="0" locked="0" layoutInCell="1" allowOverlap="1" wp14:anchorId="372AF685" wp14:editId="5FF17CE9">
+                <wp:simplePos x="0" y="0"/>
+                <wp:positionH relativeFrom="column">
+                  <wp:posOffset>1666875</wp:posOffset>
+                </wp:positionH>
+                <wp:positionV relativeFrom="paragraph">
+                  <wp:posOffset>2306320</wp:posOffset>
+                </wp:positionV>
+                <wp:extent cx="188595" cy="586740"/>
+                <wp:effectExtent l="38100" t="38100" r="0" b="41910"/>
+                <wp:wrapNone/>
+                <wp:docPr id="2034260451" name="Input penna 215"/>
+                <wp:cNvGraphicFramePr/>
+                <a:graphic xmlns:a="http://schemas.openxmlformats.org/drawingml/2006/main">
+                  <a:graphicData uri="http://schemas.microsoft.com/office/word/2010/wordprocessingInk">
+                    <w14:contentPart bwMode="auto" r:id="rId11">
+                      <w14:nvContentPartPr>
+                        <w14:cNvContentPartPr/>
+                      </w14:nvContentPartPr>
+                      <w14:xfrm>
+                        <a:off x="0" y="0"/>
+                        <a:ext cx="188595" cy="586740"/>
+                      </w14:xfrm>
+                    </w14:contentPart>
+                  </a:graphicData>
+                </a:graphic>
+              </wp:anchor>
+            </w:drawing>
+          </mc:Choice>
+          <mc:Fallback>
+            <w:pict>
+              <v:shape w14:anchorId="43B25280" id="Input penna 215" o:spid="_x0000_s1026" type="#_x0000_t75" style="position:absolute;margin-left:130.55pt;margin-top:180.9pt;width:16.25pt;height:47.6pt;z-index:251839488;visibility:visible;mso-wrap-style:square;mso-wrap-distance-left:9pt;mso-wrap-distance-top:0;mso-wrap-distance-right:9pt;mso-wrap-distance-bottom:0;mso-position-horizontal:absolute;mso-position-horizontal-relative:text;mso-position-vertical:absolute;mso-position-vertical-relative:text" o:gfxdata="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">
+                <v:imagedata r:id="rId12" o:title=""/>
+              </v:shape>
+            </w:pict>
+          </mc:Fallback>
+        </mc:AlternateContent>
+      </w:r>
+      <w:r>
+        <w:rPr>
+          <w:noProof/>
+        </w:rPr>
+        <mc:AlternateContent>
+          <mc:Choice Requires="wpi">
+            <w:drawing>
+              <wp:anchor distT="0" distB="0" distL="114300" distR="114300" simplePos="0" relativeHeight="251836416" behindDoc="0" locked="0" layoutInCell="1" allowOverlap="1" wp14:anchorId="5117EC1B" wp14:editId="70E589DE">
+                <wp:simplePos x="0" y="0"/>
+                <wp:positionH relativeFrom="column">
+                  <wp:posOffset>1098550</wp:posOffset>
+                </wp:positionH>
+                <wp:positionV relativeFrom="paragraph">
+                  <wp:posOffset>1273810</wp:posOffset>
+                </wp:positionV>
+                <wp:extent cx="470380" cy="563245"/>
+                <wp:effectExtent l="38100" t="38100" r="25400" b="46355"/>
+                <wp:wrapNone/>
+                <wp:docPr id="2035664651" name="Input penna 212"/>
+                <wp:cNvGraphicFramePr/>
+                <a:graphic xmlns:a="http://schemas.openxmlformats.org/drawingml/2006/main">
+                  <a:graphicData uri="http://schemas.microsoft.com/office/word/2010/wordprocessingInk">
+                    <w14:contentPart bwMode="auto" r:id="rId13">
+                      <w14:nvContentPartPr>
+                        <w14:cNvContentPartPr/>
+                      </w14:nvContentPartPr>
+                      <w14:xfrm>
+                        <a:off x="0" y="0"/>
+                        <a:ext cx="470380" cy="563245"/>
+                      </w14:xfrm>
+                    </w14:contentPart>
+                  </a:graphicData>
+                </a:graphic>
+              </wp:anchor>
+            </w:drawing>
+          </mc:Choice>
+          <mc:Fallback>
+            <w:pict>
+              <v:shape w14:anchorId="00B59CEE" id="Input penna 212" o:spid="_x0000_s1026" type="#_x0000_t75" style="position:absolute;margin-left:85.8pt;margin-top:99.6pt;width:38.5pt;height:45.75pt;z-index:251836416;visibility:visible;mso-wrap-style:square;mso-wrap-distance-left:9pt;mso-wrap-distance-top:0;mso-wrap-distance-right:9pt;mso-wrap-distance-bottom:0;mso-position-horizontal:absolute;mso-position-horizontal-relative:text;mso-position-vertical:absolute;mso-position-vertical-relative:text" o:gfxdata="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">
+                <v:imagedata r:id="rId14" o:title=""/>
+              </v:shape>
+            </w:pict>
+          </mc:Fallback>
+        </mc:AlternateContent>
+      </w:r>
+      <w:r>
+        <w:rPr>
+          <w:noProof/>
+        </w:rPr>
+        <mc:AlternateContent>
+          <mc:Choice Requires="wpi">
+            <w:drawing>
+              <wp:anchor distT="0" distB="0" distL="114300" distR="114300" simplePos="0" relativeHeight="251831296" behindDoc="0" locked="0" layoutInCell="1" allowOverlap="1" wp14:anchorId="7C820096" wp14:editId="356CEF9A">
+                <wp:simplePos x="0" y="0"/>
+                <wp:positionH relativeFrom="column">
+                  <wp:posOffset>1071880</wp:posOffset>
+                </wp:positionH>
+                <wp:positionV relativeFrom="paragraph">
+                  <wp:posOffset>2352675</wp:posOffset>
+                </wp:positionV>
+                <wp:extent cx="211680" cy="588010"/>
+                <wp:effectExtent l="38100" t="38100" r="55245" b="40640"/>
+                <wp:wrapNone/>
+                <wp:docPr id="1407207042" name="Input penna 207"/>
+                <wp:cNvGraphicFramePr/>
+                <a:graphic xmlns:a="http://schemas.openxmlformats.org/drawingml/2006/main">
+                  <a:graphicData uri="http://schemas.microsoft.com/office/word/2010/wordprocessingInk">
+                    <w14:contentPart bwMode="auto" r:id="rId15">
+                      <w14:nvContentPartPr>
+                        <w14:cNvContentPartPr/>
+                      </w14:nvContentPartPr>
+                      <w14:xfrm>
+                        <a:off x="0" y="0"/>
+                        <a:ext cx="211680" cy="588010"/>
+                      </w14:xfrm>
+                    </w14:contentPart>
+                  </a:graphicData>
+                </a:graphic>
+              </wp:anchor>
+            </w:drawing>
+          </mc:Choice>
+          <mc:Fallback>
+            <w:pict>
+              <v:shape w14:anchorId="1FB8C659" id="Input penna 207" o:spid="_x0000_s1026" type="#_x0000_t75" style="position:absolute;margin-left:83.7pt;margin-top:184.55pt;width:18.05pt;height:47.7pt;z-index:251831296;visibility:visible;mso-wrap-style:square;mso-wrap-distance-left:9pt;mso-wrap-distance-top:0;mso-wrap-distance-right:9pt;mso-wrap-distance-bottom:0;mso-position-horizontal:absolute;mso-position-horizontal-relative:text;mso-position-vertical:absolute;mso-position-vertical-relative:text" o:gfxdata="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">
+                <v:imagedata r:id="rId16" o:title=""/>
+              </v:shape>
+            </w:pict>
+          </mc:Fallback>
+        </mc:AlternateContent>
+      </w:r>
+      <w:r>
+        <w:rPr>
+          <w:noProof/>
+        </w:rPr>
+        <mc:AlternateContent>
+          <mc:Choice Requires="wpi">
+            <w:drawing>
+              <wp:anchor distT="0" distB="0" distL="114300" distR="114300" simplePos="0" relativeHeight="251828224" behindDoc="0" locked="0" layoutInCell="1" allowOverlap="1" wp14:anchorId="3EF7AFCF" wp14:editId="129DF8D7">
+                <wp:simplePos x="0" y="0"/>
+                <wp:positionH relativeFrom="column">
+                  <wp:posOffset>3968106</wp:posOffset>
+                </wp:positionH>
+                <wp:positionV relativeFrom="paragraph">
+                  <wp:posOffset>-71009</wp:posOffset>
+                </wp:positionV>
+                <wp:extent cx="24480" cy="71280"/>
+                <wp:effectExtent l="38100" t="19050" r="52070" b="43180"/>
+                <wp:wrapNone/>
+                <wp:docPr id="1270183306" name="Input penna 204"/>
+                <wp:cNvGraphicFramePr/>
+                <a:graphic xmlns:a="http://schemas.openxmlformats.org/drawingml/2006/main">
+                  <a:graphicData uri="http://schemas.microsoft.com/office/word/2010/wordprocessingInk">
+                    <w14:contentPart bwMode="auto" r:id="rId17">
+                      <w14:nvContentPartPr>
+                        <w14:cNvContentPartPr/>
+                      </w14:nvContentPartPr>
+                      <w14:xfrm>
+                        <a:off x="0" y="0"/>
+                        <a:ext cx="24480" cy="71280"/>
+                      </w14:xfrm>
+                    </w14:contentPart>
+                  </a:graphicData>
+                </a:graphic>
+              </wp:anchor>
+            </w:drawing>
+          </mc:Choice>
+          <mc:Fallback>
+            <w:pict>
+              <v:shape w14:anchorId="5EFCA377" id="Input penna 204" o:spid="_x0000_s1026" type="#_x0000_t75" style="position:absolute;margin-left:311.75pt;margin-top:-6.3pt;width:3.35pt;height:7pt;z-index:251828224;visibility:visible;mso-wrap-style:square;mso-wrap-distance-left:9pt;mso-wrap-distance-top:0;mso-wrap-distance-right:9pt;mso-wrap-distance-bottom:0;mso-position-horizontal:absolute;mso-position-horizontal-relative:text;mso-position-vertical:absolute;mso-position-vertical-relative:text" o:gfxdata="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">
+                <v:imagedata r:id="rId18" o:title=""/>
+              </v:shape>
+            </w:pict>
+          </mc:Fallback>
+        </mc:AlternateContent>
+      </w:r>
+      <w:r>
+        <w:rPr>
+          <w:noProof/>
+        </w:rPr>
+        <mc:AlternateContent>
+          <mc:Choice Requires="wpi">
+            <w:drawing>
+              <wp:anchor distT="0" distB="0" distL="114300" distR="114300" simplePos="0" relativeHeight="251816960" behindDoc="0" locked="0" layoutInCell="1" allowOverlap="1" wp14:anchorId="75EEE2CF" wp14:editId="7D89B0E7">
+                <wp:simplePos x="0" y="0"/>
+                <wp:positionH relativeFrom="column">
+                  <wp:posOffset>2527845</wp:posOffset>
+                </wp:positionH>
+                <wp:positionV relativeFrom="paragraph">
+                  <wp:posOffset>911295</wp:posOffset>
+                </wp:positionV>
+                <wp:extent cx="360" cy="360"/>
+                <wp:effectExtent l="38100" t="19050" r="57150" b="57150"/>
+                <wp:wrapNone/>
+                <wp:docPr id="540935993" name="Input penna 193"/>
+                <wp:cNvGraphicFramePr/>
+                <a:graphic xmlns:a="http://schemas.openxmlformats.org/drawingml/2006/main">
+                  <a:graphicData uri="http://schemas.microsoft.com/office/word/2010/wordprocessingInk">
+                    <w14:contentPart bwMode="auto" r:id="rId19">
+                      <w14:nvContentPartPr>
+                        <w14:cNvContentPartPr/>
+                      </w14:nvContentPartPr>
+                      <w14:xfrm>
+                        <a:off x="0" y="0"/>
+                        <a:ext cx="360" cy="360"/>
+                      </w14:xfrm>
+                    </w14:contentPart>
+                  </a:graphicData>
+                </a:graphic>
+                <wp14:sizeRelH relativeFrom="margin">
+                  <wp14:pctWidth>0</wp14:pctWidth>
+                </wp14:sizeRelH>
+                <wp14:sizeRelV relativeFrom="margin">
+                  <wp14:pctHeight>0</wp14:pctHeight>
+                </wp14:sizeRelV>
+              </wp:anchor>
+            </w:drawing>
+          </mc:Choice>
+          <mc:Fallback>
+            <w:pict>
+              <v:shape w14:anchorId="3ED838DD" id="Input penna 193" o:spid="_x0000_s1026" type="#_x0000_t75" style="position:absolute;margin-left:198.35pt;margin-top:71.05pt;width:1.45pt;height:1.45pt;z-index:251816960;visibility:visible;mso-wrap-style:square;mso-width-percent:0;mso-height-percent:0;mso-wrap-distance-left:9pt;mso-wrap-distance-top:0;mso-wrap-distance-right:9pt;mso-wrap-distance-bottom:0;mso-position-horizontal:absolute;mso-position-horizontal-relative:text;mso-position-vertical:absolute;mso-position-vertical-relative:text;mso-width-percent:0;mso-height-percent:0;mso-width-relative:margin;mso-height-relative:margin" o:gfxdata="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">
+                <v:imagedata r:id="rId20" o:title=""/>
+              </v:shape>
+            </w:pict>
+          </mc:Fallback>
+        </mc:AlternateContent>
+      </w:r>
+      <w:r>
+        <w:rPr>
+          <w:noProof/>
+        </w:rPr>
+        <mc:AlternateContent>
+          <mc:Choice Requires="wpi">
+            <w:drawing>
+              <wp:anchor distT="0" distB="0" distL="114300" distR="114300" simplePos="0" relativeHeight="251804672" behindDoc="0" locked="0" layoutInCell="1" allowOverlap="1" wp14:anchorId="6973693C" wp14:editId="148C712F">
+                <wp:simplePos x="0" y="0"/>
+                <wp:positionH relativeFrom="column">
+                  <wp:posOffset>1103630</wp:posOffset>
+                </wp:positionH>
+                <wp:positionV relativeFrom="paragraph">
+                  <wp:posOffset>1150620</wp:posOffset>
+                </wp:positionV>
+                <wp:extent cx="23040" cy="20160"/>
+                <wp:effectExtent l="38100" t="38100" r="53340" b="56515"/>
+                <wp:wrapNone/>
+                <wp:docPr id="437391765" name="Input penna 181"/>
+                <wp:cNvGraphicFramePr/>
+                <a:graphic xmlns:a="http://schemas.openxmlformats.org/drawingml/2006/main">
+                  <a:graphicData uri="http://schemas.microsoft.com/office/word/2010/wordprocessingInk">
+                    <w14:contentPart bwMode="auto" r:id="rId21">
+                      <w14:nvContentPartPr>
+                        <w14:cNvContentPartPr/>
+                      </w14:nvContentPartPr>
+                      <w14:xfrm>
+                        <a:off x="0" y="0"/>
+                        <a:ext cx="23040" cy="20160"/>
+                      </w14:xfrm>
+                    </w14:contentPart>
+                  </a:graphicData>
+                </a:graphic>
+                <wp14:sizeRelH relativeFrom="margin">
+                  <wp14:pctWidth>0</wp14:pctWidth>
+                </wp14:sizeRelH>
+                <wp14:sizeRelV relativeFrom="margin">
+                  <wp14:pctHeight>0</wp14:pctHeight>
+                </wp14:sizeRelV>
+              </wp:anchor>
+            </w:drawing>
+          </mc:Choice>
+          <mc:Fallback>
+            <w:pict>
+              <v:shape w14:anchorId="3D7CB0E8" id="Input penna 181" o:spid="_x0000_s1026" type="#_x0000_t75" style="position:absolute;margin-left:86.2pt;margin-top:89.9pt;width:3.2pt;height:3.05pt;z-index:251804672;visibility:visible;mso-wrap-style:square;mso-width-percent:0;mso-height-percent:0;mso-wrap-distance-left:9pt;mso-wrap-distance-top:0;mso-wrap-distance-right:9pt;mso-wrap-distance-bottom:0;mso-position-horizontal:absolute;mso-position-horizontal-relative:text;mso-position-vertical:absolute;mso-position-vertical-relative:text;mso-width-percent:0;mso-height-percent:0;mso-width-relative:margin;mso-height-relative:margin" o:gfxdata="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">
+                <v:imagedata r:id="rId22" o:title=""/>
+              </v:shape>
+            </w:pict>
+          </mc:Fallback>
+        </mc:AlternateContent>
+      </w:r>
+      <w:r>
+        <w:rPr>
+          <w:noProof/>
+        </w:rPr>
+        <mc:AlternateContent>
+          <mc:Choice Requires="wpi">
+            <w:drawing>
+              <wp:anchor distT="0" distB="0" distL="114300" distR="114300" simplePos="0" relativeHeight="251770880" behindDoc="0" locked="0" layoutInCell="1" allowOverlap="1" wp14:anchorId="225D1DEE" wp14:editId="7651BCC7">
+                <wp:simplePos x="0" y="0"/>
+                <wp:positionH relativeFrom="column">
+                  <wp:posOffset>2998350</wp:posOffset>
+                </wp:positionH>
+                <wp:positionV relativeFrom="paragraph">
+                  <wp:posOffset>1302865</wp:posOffset>
+                </wp:positionV>
+                <wp:extent cx="10440" cy="2880"/>
+                <wp:effectExtent l="38100" t="38100" r="46990" b="54610"/>
+                <wp:wrapNone/>
+                <wp:docPr id="230764060" name="Input penna 145"/>
+                <wp:cNvGraphicFramePr/>
+                <a:graphic xmlns:a="http://schemas.openxmlformats.org/drawingml/2006/main">
+                  <a:graphicData uri="http://schemas.microsoft.com/office/word/2010/wordprocessingInk">
+                    <w14:contentPart bwMode="auto" r:id="rId23">
+                      <w14:nvContentPartPr>
+                        <w14:cNvContentPartPr/>
+                      </w14:nvContentPartPr>
+                      <w14:xfrm>
+                        <a:off x="0" y="0"/>
+                        <a:ext cx="10440" cy="2880"/>
+                      </w14:xfrm>
+                    </w14:contentPart>
+                  </a:graphicData>
+                </a:graphic>
+                <wp14:sizeRelH relativeFrom="margin">
+                  <wp14:pctWidth>0</wp14:pctWidth>
+                </wp14:sizeRelH>
+                <wp14:sizeRelV relativeFrom="margin">
+                  <wp14:pctHeight>0</wp14:pctHeight>
+                </wp14:sizeRelV>
+              </wp:anchor>
+            </w:drawing>
+          </mc:Choice>
+          <mc:Fallback>
+            <w:pict>
+              <v:shape w14:anchorId="0B29FFFD" id="Input penna 145" o:spid="_x0000_s1026" type="#_x0000_t75" style="position:absolute;margin-left:235.4pt;margin-top:101.9pt;width:2.2pt;height:1.65pt;z-index:251770880;visibility:visible;mso-wrap-style:square;mso-width-percent:0;mso-height-percent:0;mso-wrap-distance-left:9pt;mso-wrap-distance-top:0;mso-wrap-distance-right:9pt;mso-wrap-distance-bottom:0;mso-position-horizontal:absolute;mso-position-horizontal-relative:text;mso-position-vertical:absolute;mso-position-vertical-relative:text;mso-width-percent:0;mso-height-percent:0;mso-width-relative:margin;mso-height-relative:margin" o:gfxdata="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">
+                <v:imagedata r:id="rId24" o:title=""/>
+              </v:shape>
+            </w:pict>
+          </mc:Fallback>
+        </mc:AlternateContent>
+      </w:r>
+      <w:r>
+        <w:rPr>
+          <w:noProof/>
+        </w:rPr>
+        <mc:AlternateContent>
+          <mc:Choice Requires="wpi">
+            <w:drawing>
+              <wp:anchor distT="0" distB="0" distL="114300" distR="114300" simplePos="0" relativeHeight="251751424" behindDoc="0" locked="0" layoutInCell="1" allowOverlap="1" wp14:anchorId="67E032C5" wp14:editId="6D4AFC87">
+                <wp:simplePos x="0" y="0"/>
+                <wp:positionH relativeFrom="column">
+                  <wp:posOffset>-118839</wp:posOffset>
+                </wp:positionH>
+                <wp:positionV relativeFrom="paragraph">
+                  <wp:posOffset>2063791</wp:posOffset>
+                </wp:positionV>
+                <wp:extent cx="41400" cy="94680"/>
+                <wp:effectExtent l="38100" t="38100" r="53975" b="57785"/>
+                <wp:wrapNone/>
+                <wp:docPr id="1691203060" name="Input penna 126"/>
+                <wp:cNvGraphicFramePr/>
+                <a:graphic xmlns:a="http://schemas.openxmlformats.org/drawingml/2006/main">
+                  <a:graphicData uri="http://schemas.microsoft.com/office/word/2010/wordprocessingInk">
+                    <w14:contentPart bwMode="auto" r:id="rId25">
+                      <w14:nvContentPartPr>
+                        <w14:cNvContentPartPr/>
+                      </w14:nvContentPartPr>
+                      <w14:xfrm>
+                        <a:off x="0" y="0"/>
+                        <a:ext cx="41400" cy="94680"/>
+                      </w14:xfrm>
+                    </w14:contentPart>
+                  </a:graphicData>
+                </a:graphic>
+              </wp:anchor>
+            </w:drawing>
+          </mc:Choice>
+          <mc:Fallback>
+            <w:pict>
+              <v:shape w14:anchorId="18CEFFD5" id="Input penna 126" o:spid="_x0000_s1026" type="#_x0000_t75" style="position:absolute;margin-left:-10.05pt;margin-top:161.8pt;width:4.65pt;height:8.85pt;z-index:251751424;visibility:visible;mso-wrap-style:square;mso-wrap-distance-left:9pt;mso-wrap-distance-top:0;mso-wrap-distance-right:9pt;mso-wrap-distance-bottom:0;mso-position-horizontal:absolute;mso-position-horizontal-relative:text;mso-position-vertical:absolute;mso-position-vertical-relative:text" o:gfxdata="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">
+                <v:imagedata r:id="rId26" o:title=""/>
+              </v:shape>
+            </w:pict>
+          </mc:Fallback>
+        </mc:AlternateContent>
+      </w:r>
+      <w:r>
+        <w:rPr>
+          <w:noProof/>
+        </w:rPr>
+        <mc:AlternateContent>
+          <mc:Choice Requires="wpi">
+            <w:drawing>
+              <wp:anchor distT="0" distB="0" distL="114300" distR="114300" simplePos="0" relativeHeight="251663360" behindDoc="0" locked="0" layoutInCell="1" allowOverlap="1" wp14:anchorId="20CFAAF2" wp14:editId="69738E0E">
+                <wp:simplePos x="0" y="0"/>
+                <wp:positionH relativeFrom="column">
+                  <wp:posOffset>130700</wp:posOffset>
+                </wp:positionH>
+                <wp:positionV relativeFrom="paragraph">
+                  <wp:posOffset>2574225</wp:posOffset>
+                </wp:positionV>
+                <wp:extent cx="18000" cy="20520"/>
+                <wp:effectExtent l="38100" t="38100" r="58420" b="55880"/>
+                <wp:wrapNone/>
+                <wp:docPr id="2124443624" name="Input penna 5"/>
+                <wp:cNvGraphicFramePr/>
+                <a:graphic xmlns:a="http://schemas.openxmlformats.org/drawingml/2006/main">
+                  <a:graphicData uri="http://schemas.microsoft.com/office/word/2010/wordprocessingInk">
+                    <w14:contentPart bwMode="auto" r:id="rId27">
+                      <w14:nvContentPartPr>
+                        <w14:cNvContentPartPr/>
+                      </w14:nvContentPartPr>
+                      <w14:xfrm>
+                        <a:off x="0" y="0"/>
+                        <a:ext cx="18000" cy="20520"/>
+                      </w14:xfrm>
+                    </w14:contentPart>
+                  </a:graphicData>
+                </a:graphic>
+                <wp14:sizeRelH relativeFrom="margin">
+                  <wp14:pctWidth>0</wp14:pctWidth>
+                </wp14:sizeRelH>
+                <wp14:sizeRelV relativeFrom="margin">
+                  <wp14:pctHeight>0</wp14:pctHeight>
+                </wp14:sizeRelV>
+              </wp:anchor>
+            </w:drawing>
+          </mc:Choice>
+          <mc:Fallback>
+            <w:pict>
+              <v:shape w14:anchorId="03FDEA6D" id="Input penna 5" o:spid="_x0000_s1026" type="#_x0000_t75" style="position:absolute;margin-left:9.6pt;margin-top:202pt;width:2.8pt;height:3pt;z-index:251663360;visibility:visible;mso-wrap-style:square;mso-width-percent:0;mso-height-percent:0;mso-wrap-distance-left:9pt;mso-wrap-distance-top:0;mso-wrap-distance-right:9pt;mso-wrap-distance-bottom:0;mso-position-horizontal:absolute;mso-position-horizontal-relative:text;mso-position-vertical:absolute;mso-position-vertical-relative:text;mso-width-percent:0;mso-height-percent:0;mso-width-relative:margin;mso-height-relative:margin" o:gfxdata="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">
+                <v:imagedata r:id="rId28" o:title=""/>
+              </v:shape>
+            </w:pict>
+          </mc:Fallback>
+        </mc:AlternateContent>
+      </w:r>
+      <w:r>
+        <w:rPr>
+          <w:noProof/>
+        </w:rPr>
         <w:drawing>
-          <wp:inline distT="0" distB="0" distL="0" distR="0" wp14:anchorId="3009DF27" wp14:editId="2DB542C3">
+          <wp:inline distT="0" distB="0" distL="0" distR="0" wp14:anchorId="3009DF27" wp14:editId="111D967D">
             <wp:extent cx="6120130" cy="3592195"/>
             <wp:effectExtent l="0" t="0" r="0" b="8255"/>
             <wp:docPr id="1461176988" name="Immagine 1" descr="Immagine che contiene testo, schermata, diagramma, linea&#10;&#10;Descrizione generata automaticamente"/>
@@ -23,7 +516,7 @@
                     <pic:cNvPicPr/>
                   </pic:nvPicPr>
                   <pic:blipFill>
-                    <a:blip r:embed="rId9"/>
+                    <a:blip r:embed="rId29"/>
                     <a:stretch>
                       <a:fillRect/>
                     </a:stretch>
@@ -50,7 +543,7 @@
           <w:noProof/>
         </w:rPr>
         <w:drawing>
-          <wp:inline distT="0" distB="0" distL="0" distR="0" wp14:anchorId="0C9B80F6" wp14:editId="5122157F">
+          <wp:inline distT="0" distB="0" distL="0" distR="0" wp14:anchorId="0C9B80F6" wp14:editId="3723065D">
             <wp:extent cx="6120130" cy="4378325"/>
             <wp:effectExtent l="0" t="0" r="0" b="3175"/>
             <wp:docPr id="1883294714" name="Immagine 1" descr="Immagine che contiene testo, schermata, Carattere, numero&#10;&#10;Descrizione generata automaticamente"/>
@@ -65,7 +558,7 @@
                     <pic:cNvPicPr/>
                   </pic:nvPicPr>
                   <pic:blipFill>
-                    <a:blip r:embed="rId10"/>
+                    <a:blip r:embed="rId30"/>
                     <a:stretch>
                       <a:fillRect/>
                     </a:stretch>
@@ -98,7 +591,7 @@
         </w:rPr>
         <w:lastRenderedPageBreak/>
         <w:drawing>
-          <wp:inline distT="0" distB="0" distL="0" distR="0" wp14:anchorId="558515C2" wp14:editId="63110C2A">
+          <wp:inline distT="0" distB="0" distL="0" distR="0" wp14:anchorId="558515C2" wp14:editId="55B7E62A">
             <wp:extent cx="5732888" cy="7543800"/>
             <wp:effectExtent l="0" t="0" r="1270" b="0"/>
             <wp:docPr id="979323863" name="Immagine 1" descr="Immagine che contiene testo, Carattere, schermata, calligrafia&#10;&#10;Descrizione generata automaticamente"/>
@@ -113,7 +606,7 @@
                     <pic:cNvPicPr/>
                   </pic:nvPicPr>
                   <pic:blipFill>
-                    <a:blip r:embed="rId11"/>
+                    <a:blip r:embed="rId31"/>
                     <a:stretch>
                       <a:fillRect/>
                     </a:stretch>
@@ -146,7 +639,7 @@
         </w:rPr>
         <w:lastRenderedPageBreak/>
         <w:drawing>
-          <wp:inline distT="0" distB="0" distL="0" distR="0" wp14:anchorId="69794D24" wp14:editId="5F6A4018">
+          <wp:inline distT="0" distB="0" distL="0" distR="0" wp14:anchorId="69794D24" wp14:editId="0B05C4EF">
             <wp:extent cx="6120130" cy="4005580"/>
             <wp:effectExtent l="0" t="0" r="0" b="0"/>
             <wp:docPr id="1277297538" name="Immagine 1" descr="Immagine che contiene testo, schermata, diagramma, linea&#10;&#10;Descrizione generata automaticamente"/>
@@ -161,7 +654,7 @@
                     <pic:cNvPicPr/>
                   </pic:nvPicPr>
                   <pic:blipFill>
-                    <a:blip r:embed="rId12"/>
+                    <a:blip r:embed="rId32"/>
                     <a:stretch>
                       <a:fillRect/>
                     </a:stretch>
@@ -188,7 +681,7 @@
           <w:noProof/>
         </w:rPr>
         <w:drawing>
-          <wp:inline distT="0" distB="0" distL="0" distR="0" wp14:anchorId="61688274" wp14:editId="2285EDE4">
+          <wp:inline distT="0" distB="0" distL="0" distR="0" wp14:anchorId="61688274" wp14:editId="7760B8F9">
             <wp:extent cx="6120130" cy="4569460"/>
             <wp:effectExtent l="0" t="0" r="0" b="2540"/>
             <wp:docPr id="1379511575" name="Immagine 1" descr="Immagine che contiene testo, schermata, Carattere, algebra&#10;&#10;Descrizione generata automaticamente"/>
@@ -203,7 +696,7 @@
                     <pic:cNvPicPr/>
                   </pic:nvPicPr>
                   <pic:blipFill>
-                    <a:blip r:embed="rId13"/>
+                    <a:blip r:embed="rId33"/>
                     <a:stretch>
                       <a:fillRect/>
                     </a:stretch>
@@ -251,7 +744,7 @@
                     <pic:cNvPicPr/>
                   </pic:nvPicPr>
                   <pic:blipFill>
-                    <a:blip r:embed="rId14"/>
+                    <a:blip r:embed="rId34"/>
                     <a:stretch>
                       <a:fillRect/>
                     </a:stretch>
@@ -299,7 +792,7 @@
                     <pic:cNvPicPr/>
                   </pic:nvPicPr>
                   <pic:blipFill>
-                    <a:blip r:embed="rId15"/>
+                    <a:blip r:embed="rId35"/>
                     <a:stretch>
                       <a:fillRect/>
                     </a:stretch>
@@ -345,7 +838,7 @@
                     <pic:cNvPicPr/>
                   </pic:nvPicPr>
                   <pic:blipFill>
-                    <a:blip r:embed="rId16"/>
+                    <a:blip r:embed="rId36"/>
                     <a:stretch>
                       <a:fillRect/>
                     </a:stretch>
@@ -393,7 +886,7 @@
                     <pic:cNvPicPr/>
                   </pic:nvPicPr>
                   <pic:blipFill>
-                    <a:blip r:embed="rId17"/>
+                    <a:blip r:embed="rId37"/>
                     <a:stretch>
                       <a:fillRect/>
                     </a:stretch>
@@ -426,16 +919,282 @@
         <w:suppressAutoHyphens/>
         <w:spacing w:after="0" w:line="276" w:lineRule="auto"/>
       </w:pPr>
+      <w:bookmarkStart w:id="0" w:name="_Hlk142906920"/>
       <w:r>
         <w:lastRenderedPageBreak/>
         <w:t>Azione multipla: Alla prima pressione del pulsante visualizzare sul monitor seriale la scritta “Lunedì” e alla seconda “Martedì”. Se viene ancora premuto ripetere i due passaggi. (Pulsante in pull-down)</w:t>
       </w:r>
     </w:p>
-    <w:p>
-      <w:pPr>
-        <w:suppressAutoHyphens/>
-        <w:spacing w:after="0" w:line="276" w:lineRule="auto"/>
-      </w:pPr>
+    <w:bookmarkEnd w:id="0"/>
+    <w:p>
+      <w:pPr>
+        <w:suppressAutoHyphens/>
+        <w:spacing w:after="0" w:line="276" w:lineRule="auto"/>
+      </w:pPr>
+    </w:p>
+    <w:p>
+      <w:pPr>
+        <w:suppressAutoHyphens/>
+        <w:spacing w:after="0" w:line="276" w:lineRule="auto"/>
+        <w:rPr>
+          <w:rFonts w:ascii="Consolas" w:hAnsi="Consolas"/>
+        </w:rPr>
+      </w:pPr>
+      <w:bookmarkStart w:id="1" w:name="_Hlk142906938"/>
+      <w:r>
+        <w:rPr>
+          <w:rFonts w:ascii="Consolas" w:hAnsi="Consolas"/>
+        </w:rPr>
+        <w:t xml:space="preserve">const int </w:t>
+      </w:r>
+      <w:proofErr w:type="spellStart"/>
+      <w:r>
+        <w:rPr>
+          <w:rFonts w:ascii="Consolas" w:hAnsi="Consolas"/>
+        </w:rPr>
+        <w:t>pulsantePin</w:t>
+      </w:r>
+      <w:proofErr w:type="spellEnd"/>
+      <w:r>
+        <w:rPr>
+          <w:rFonts w:ascii="Consolas" w:hAnsi="Consolas"/>
+        </w:rPr>
+        <w:t xml:space="preserve"> = 2;  // Pin del pulsante (modifica con il tuo pin)</w:t>
+      </w:r>
+    </w:p>
+    <w:p>
+      <w:pPr>
+        <w:suppressAutoHyphens/>
+        <w:spacing w:after="0" w:line="276" w:lineRule="auto"/>
+        <w:rPr>
+          <w:rFonts w:ascii="Consolas" w:hAnsi="Consolas"/>
+        </w:rPr>
+      </w:pPr>
+      <w:r>
+        <w:rPr>
+          <w:rFonts w:ascii="Consolas" w:hAnsi="Consolas"/>
+        </w:rPr>
+        <w:t>int statoPulsante = HIGH;    // Stato iniziale del pulsante</w:t>
+      </w:r>
+    </w:p>
+    <w:p>
+      <w:pPr>
+        <w:suppressAutoHyphens/>
+        <w:spacing w:after="0" w:line="276" w:lineRule="auto"/>
+        <w:rPr>
+          <w:rFonts w:ascii="Consolas" w:hAnsi="Consolas"/>
+        </w:rPr>
+      </w:pPr>
+      <w:r>
+        <w:rPr>
+          <w:rFonts w:ascii="Consolas" w:hAnsi="Consolas"/>
+        </w:rPr>
+        <w:t>int statoPrecedente = HIGH;  // Stato precedente del pulsante</w:t>
+      </w:r>
+    </w:p>
+    <w:p>
+      <w:pPr>
+        <w:suppressAutoHyphens/>
+        <w:spacing w:after="0" w:line="276" w:lineRule="auto"/>
+        <w:rPr>
+          <w:rFonts w:ascii="Consolas" w:hAnsi="Consolas"/>
+        </w:rPr>
+      </w:pPr>
+      <w:r>
+        <w:rPr>
+          <w:rFonts w:ascii="Consolas" w:hAnsi="Consolas"/>
+        </w:rPr>
+        <w:t xml:space="preserve">bool </w:t>
+      </w:r>
+      <w:proofErr w:type="spellStart"/>
+      <w:r>
+        <w:rPr>
+          <w:rFonts w:ascii="Consolas" w:hAnsi="Consolas"/>
+        </w:rPr>
+        <w:t>lunediVisualizzato</w:t>
+      </w:r>
+      <w:proofErr w:type="spellEnd"/>
+      <w:r>
+        <w:rPr>
+          <w:rFonts w:ascii="Consolas" w:hAnsi="Consolas"/>
+        </w:rPr>
+        <w:t xml:space="preserve"> = false; // Flag per il lunedì</w:t>
+      </w:r>
+    </w:p>
+    <w:p>
+      <w:pPr>
+        <w:suppressAutoHyphens/>
+        <w:spacing w:after="0" w:line="276" w:lineRule="auto"/>
+        <w:rPr>
+          <w:rFonts w:ascii="Consolas" w:hAnsi="Consolas"/>
+        </w:rPr>
+      </w:pPr>
+    </w:p>
+    <w:p>
+      <w:pPr>
+        <w:suppressAutoHyphens/>
+        <w:spacing w:after="0" w:line="276" w:lineRule="auto"/>
+        <w:rPr>
+          <w:rFonts w:ascii="Consolas" w:hAnsi="Consolas"/>
+        </w:rPr>
+      </w:pPr>
+      <w:r>
+        <w:rPr>
+          <w:rFonts w:ascii="Consolas" w:hAnsi="Consolas"/>
+        </w:rPr>
+        <w:t>void setup() {</w:t>
+      </w:r>
+    </w:p>
+    <w:p>
+      <w:pPr>
+        <w:suppressAutoHyphens/>
+        <w:spacing w:after="0" w:line="276" w:lineRule="auto"/>
+        <w:rPr>
+          <w:rFonts w:ascii="Consolas" w:hAnsi="Consolas"/>
+        </w:rPr>
+      </w:pPr>
+      <w:r>
+        <w:rPr>
+          <w:rFonts w:ascii="Consolas" w:hAnsi="Consolas"/>
+        </w:rPr>
+        <w:t xml:space="preserve">  pinMode(</w:t>
+      </w:r>
+      <w:proofErr w:type="spellStart"/>
+      <w:r>
+        <w:rPr>
+          <w:rFonts w:ascii="Consolas" w:hAnsi="Consolas"/>
+        </w:rPr>
+        <w:t>pulsantePin</w:t>
+      </w:r>
+      <w:proofErr w:type="spellEnd"/>
+      <w:r>
+        <w:rPr>
+          <w:rFonts w:ascii="Consolas" w:hAnsi="Consolas"/>
+        </w:rPr>
+        <w:t>, INPUT_PULLUP); // Imposta il pin del pulsante in modalità pull-up</w:t>
+      </w:r>
+    </w:p>
+    <w:p>
+      <w:pPr>
+        <w:suppressAutoHyphens/>
+        <w:spacing w:after="0" w:line="276" w:lineRule="auto"/>
+        <w:rPr>
+          <w:rFonts w:ascii="Consolas" w:hAnsi="Consolas"/>
+        </w:rPr>
+      </w:pPr>
+      <w:r>
+        <w:rPr>
+          <w:rFonts w:ascii="Consolas" w:hAnsi="Consolas"/>
+        </w:rPr>
+        <w:t xml:space="preserve">  Serial.begin(9600);  // Inizializza la comunicazione seriale</w:t>
+      </w:r>
+    </w:p>
+    <w:p>
+      <w:pPr>
+        <w:suppressAutoHyphens/>
+        <w:spacing w:after="0" w:line="276" w:lineRule="auto"/>
+        <w:rPr>
+          <w:rFonts w:ascii="Consolas" w:hAnsi="Consolas"/>
+        </w:rPr>
+      </w:pPr>
+      <w:r>
+        <w:rPr>
+          <w:rFonts w:ascii="Consolas" w:hAnsi="Consolas"/>
+        </w:rPr>
+        <w:t>}</w:t>
+      </w:r>
+    </w:p>
+    <w:p>
+      <w:pPr>
+        <w:suppressAutoHyphens/>
+        <w:spacing w:after="0" w:line="276" w:lineRule="auto"/>
+        <w:rPr>
+          <w:rFonts w:ascii="Consolas" w:hAnsi="Consolas"/>
+        </w:rPr>
+      </w:pPr>
+    </w:p>
+    <w:p>
+      <w:pPr>
+        <w:suppressAutoHyphens/>
+        <w:spacing w:after="0" w:line="276" w:lineRule="auto"/>
+        <w:rPr>
+          <w:rFonts w:ascii="Consolas" w:hAnsi="Consolas"/>
+        </w:rPr>
+      </w:pPr>
+      <w:r>
+        <w:rPr>
+          <w:rFonts w:ascii="Consolas" w:hAnsi="Consolas"/>
+        </w:rPr>
+        <w:t>void loop() {</w:t>
+      </w:r>
+    </w:p>
+    <w:p>
+      <w:pPr>
+        <w:suppressAutoHyphens/>
+        <w:spacing w:after="0" w:line="276" w:lineRule="auto"/>
+        <w:rPr>
+          <w:rFonts w:ascii="Consolas" w:hAnsi="Consolas"/>
+        </w:rPr>
+      </w:pPr>
+      <w:r>
+        <w:rPr>
+          <w:rFonts w:ascii="Consolas" w:hAnsi="Consolas"/>
+        </w:rPr>
+        <w:t xml:space="preserve">  // Leggi lo stato attuale del pulsante</w:t>
+      </w:r>
+    </w:p>
+    <w:p>
+      <w:pPr>
+        <w:suppressAutoHyphens/>
+        <w:spacing w:after="0" w:line="276" w:lineRule="auto"/>
+        <w:rPr>
+          <w:rFonts w:ascii="Consolas" w:hAnsi="Consolas"/>
+        </w:rPr>
+      </w:pPr>
+      <w:r>
+        <w:rPr>
+          <w:rFonts w:ascii="Consolas" w:hAnsi="Consolas"/>
+        </w:rPr>
+        <w:t xml:space="preserve">  statoPulsante = digitalRead(</w:t>
+      </w:r>
+      <w:proofErr w:type="spellStart"/>
+      <w:r>
+        <w:rPr>
+          <w:rFonts w:ascii="Consolas" w:hAnsi="Consolas"/>
+        </w:rPr>
+        <w:t>pulsantePin</w:t>
+      </w:r>
+      <w:proofErr w:type="spellEnd"/>
+      <w:r>
+        <w:rPr>
+          <w:rFonts w:ascii="Consolas" w:hAnsi="Consolas"/>
+        </w:rPr>
+        <w:t>);</w:t>
+      </w:r>
+    </w:p>
+    <w:p>
+      <w:pPr>
+        <w:suppressAutoHyphens/>
+        <w:spacing w:after="0" w:line="276" w:lineRule="auto"/>
+        <w:rPr>
+          <w:rFonts w:ascii="Consolas" w:hAnsi="Consolas"/>
+        </w:rPr>
+      </w:pPr>
+    </w:p>
+    <w:p>
+      <w:pPr>
+        <w:suppressAutoHyphens/>
+        <w:spacing w:after="0" w:line="276" w:lineRule="auto"/>
+        <w:rPr>
+          <w:rFonts w:ascii="Consolas" w:hAnsi="Consolas"/>
+        </w:rPr>
+      </w:pPr>
+      <w:r>
+        <w:rPr>
+          <w:rFonts w:ascii="Consolas" w:hAnsi="Consolas"/>
+        </w:rPr>
+        <w:t xml:space="preserve">  // Verifica se il pulsante è stato premuto (passaggio da HIGH a LOW)</w:t>
+      </w:r>
     </w:p>
     <w:p>
       <w:pPr>
@@ -449,154 +1208,269 @@
       <w:r>
         <w:rPr>
           <w:rFonts w:ascii="Consolas" w:hAnsi="Consolas"/>
+        </w:rPr>
+        <w:t xml:space="preserve">  </w:t>
+      </w:r>
+      <w:r>
+        <w:rPr>
+          <w:rFonts w:ascii="Consolas" w:hAnsi="Consolas"/>
           <w:lang w:val="en-US"/>
         </w:rPr>
-        <w:t>const int buttonPin = 2;</w:t>
-      </w:r>
-    </w:p>
-    <w:p>
-      <w:pPr>
-        <w:suppressAutoHyphens/>
-        <w:spacing w:after="0" w:line="276" w:lineRule="auto"/>
+        <w:t>if (statoPulsante == LOW &amp;&amp; statoPrecedente == HIGH) {</w:t>
+      </w:r>
+    </w:p>
+    <w:p>
+      <w:pPr>
+        <w:suppressAutoHyphens/>
+        <w:spacing w:after="0" w:line="276" w:lineRule="auto"/>
+        <w:rPr>
+          <w:rFonts w:ascii="Consolas" w:hAnsi="Consolas"/>
+        </w:rPr>
+      </w:pPr>
+      <w:r>
         <w:rPr>
           <w:rFonts w:ascii="Consolas" w:hAnsi="Consolas"/>
           <w:lang w:val="en-US"/>
         </w:rPr>
-      </w:pPr>
-      <w:r>
+        <w:t xml:space="preserve">    </w:t>
+      </w:r>
+      <w:r>
+        <w:rPr>
+          <w:rFonts w:ascii="Consolas" w:hAnsi="Consolas"/>
+        </w:rPr>
+        <w:t xml:space="preserve">// In base al flag, visualizza "Lunedì" o </w:t>
+      </w:r>
+      <w:proofErr w:type="gramStart"/>
+      <w:r>
+        <w:rPr>
+          <w:rFonts w:ascii="Consolas" w:hAnsi="Consolas"/>
+        </w:rPr>
+        <w:t>"Martedì"</w:t>
+      </w:r>
+      <w:proofErr w:type="gramEnd"/>
+    </w:p>
+    <w:p>
+      <w:pPr>
+        <w:suppressAutoHyphens/>
+        <w:spacing w:after="0" w:line="276" w:lineRule="auto"/>
+        <w:rPr>
+          <w:rFonts w:ascii="Consolas" w:hAnsi="Consolas"/>
+        </w:rPr>
+      </w:pPr>
+      <w:r>
+        <w:rPr>
+          <w:rFonts w:ascii="Consolas" w:hAnsi="Consolas"/>
+        </w:rPr>
+        <w:t xml:space="preserve">    if (!</w:t>
+      </w:r>
+      <w:proofErr w:type="spellStart"/>
+      <w:r>
+        <w:rPr>
+          <w:rFonts w:ascii="Consolas" w:hAnsi="Consolas"/>
+        </w:rPr>
+        <w:t>lunediVisualizzato</w:t>
+      </w:r>
+      <w:proofErr w:type="spellEnd"/>
+      <w:r>
+        <w:rPr>
+          <w:rFonts w:ascii="Consolas" w:hAnsi="Consolas"/>
+        </w:rPr>
+        <w:t>) {</w:t>
+      </w:r>
+    </w:p>
+    <w:p>
+      <w:pPr>
+        <w:suppressAutoHyphens/>
+        <w:spacing w:after="0" w:line="276" w:lineRule="auto"/>
+        <w:rPr>
+          <w:rFonts w:ascii="Consolas" w:hAnsi="Consolas"/>
+        </w:rPr>
+      </w:pPr>
+      <w:r>
+        <w:rPr>
+          <w:rFonts w:ascii="Consolas" w:hAnsi="Consolas"/>
+        </w:rPr>
+        <w:t xml:space="preserve">      Serial.println("Lunedì");</w:t>
+      </w:r>
+    </w:p>
+    <w:p>
+      <w:pPr>
+        <w:suppressAutoHyphens/>
+        <w:spacing w:after="0" w:line="276" w:lineRule="auto"/>
+        <w:rPr>
+          <w:rFonts w:ascii="Consolas" w:hAnsi="Consolas"/>
+        </w:rPr>
+      </w:pPr>
+      <w:r>
+        <w:rPr>
+          <w:rFonts w:ascii="Consolas" w:hAnsi="Consolas"/>
+        </w:rPr>
+        <w:t xml:space="preserve">      </w:t>
+      </w:r>
+      <w:proofErr w:type="spellStart"/>
+      <w:r>
+        <w:rPr>
+          <w:rFonts w:ascii="Consolas" w:hAnsi="Consolas"/>
+        </w:rPr>
+        <w:t>lunediVisualizzato</w:t>
+      </w:r>
+      <w:proofErr w:type="spellEnd"/>
+      <w:r>
+        <w:rPr>
+          <w:rFonts w:ascii="Consolas" w:hAnsi="Consolas"/>
+        </w:rPr>
+        <w:t xml:space="preserve"> = true;</w:t>
+      </w:r>
+    </w:p>
+    <w:p>
+      <w:pPr>
+        <w:suppressAutoHyphens/>
+        <w:spacing w:after="0" w:line="276" w:lineRule="auto"/>
+        <w:rPr>
+          <w:rFonts w:ascii="Consolas" w:hAnsi="Consolas"/>
+        </w:rPr>
+      </w:pPr>
+      <w:r>
+        <w:rPr>
+          <w:rFonts w:ascii="Consolas" w:hAnsi="Consolas"/>
+        </w:rPr>
+        <w:t xml:space="preserve">    } else {</w:t>
+      </w:r>
+    </w:p>
+    <w:p>
+      <w:pPr>
+        <w:suppressAutoHyphens/>
+        <w:spacing w:after="0" w:line="276" w:lineRule="auto"/>
+        <w:rPr>
+          <w:rFonts w:ascii="Consolas" w:hAnsi="Consolas"/>
+        </w:rPr>
+      </w:pPr>
+      <w:r>
+        <w:rPr>
+          <w:rFonts w:ascii="Consolas" w:hAnsi="Consolas"/>
+        </w:rPr>
+        <w:t xml:space="preserve">      Serial.println("Martedì");</w:t>
+      </w:r>
+    </w:p>
+    <w:p>
+      <w:pPr>
+        <w:suppressAutoHyphens/>
+        <w:spacing w:after="0" w:line="276" w:lineRule="auto"/>
+        <w:rPr>
+          <w:rFonts w:ascii="Consolas" w:hAnsi="Consolas"/>
+        </w:rPr>
+      </w:pPr>
+      <w:r>
+        <w:rPr>
+          <w:rFonts w:ascii="Consolas" w:hAnsi="Consolas"/>
+        </w:rPr>
+        <w:t xml:space="preserve">      </w:t>
+      </w:r>
+      <w:proofErr w:type="spellStart"/>
+      <w:r>
+        <w:rPr>
+          <w:rFonts w:ascii="Consolas" w:hAnsi="Consolas"/>
+        </w:rPr>
+        <w:t>lunediVisualizzato</w:t>
+      </w:r>
+      <w:proofErr w:type="spellEnd"/>
+      <w:r>
+        <w:rPr>
+          <w:rFonts w:ascii="Consolas" w:hAnsi="Consolas"/>
+        </w:rPr>
+        <w:t xml:space="preserve"> = false;</w:t>
+      </w:r>
+    </w:p>
+    <w:p>
+      <w:pPr>
+        <w:suppressAutoHyphens/>
+        <w:spacing w:after="0" w:line="276" w:lineRule="auto"/>
+        <w:rPr>
+          <w:rFonts w:ascii="Consolas" w:hAnsi="Consolas"/>
+        </w:rPr>
+      </w:pPr>
+      <w:r>
+        <w:rPr>
+          <w:rFonts w:ascii="Consolas" w:hAnsi="Consolas"/>
+        </w:rPr>
+        <w:t xml:space="preserve">    }</w:t>
+      </w:r>
+    </w:p>
+    <w:p>
+      <w:pPr>
+        <w:suppressAutoHyphens/>
+        <w:spacing w:after="0" w:line="276" w:lineRule="auto"/>
+        <w:rPr>
+          <w:rFonts w:ascii="Consolas" w:hAnsi="Consolas"/>
+        </w:rPr>
+      </w:pPr>
+      <w:r>
+        <w:rPr>
+          <w:rFonts w:ascii="Consolas" w:hAnsi="Consolas"/>
+        </w:rPr>
+        <w:t xml:space="preserve">  }</w:t>
+      </w:r>
+    </w:p>
+    <w:p>
+      <w:pPr>
+        <w:suppressAutoHyphens/>
+        <w:spacing w:after="0" w:line="276" w:lineRule="auto"/>
+        <w:rPr>
+          <w:rFonts w:ascii="Consolas" w:hAnsi="Consolas"/>
+        </w:rPr>
+      </w:pPr>
+    </w:p>
+    <w:p>
+      <w:pPr>
+        <w:suppressAutoHyphens/>
+        <w:spacing w:after="0" w:line="276" w:lineRule="auto"/>
+        <w:rPr>
+          <w:rFonts w:ascii="Consolas" w:hAnsi="Consolas"/>
+        </w:rPr>
+      </w:pPr>
+      <w:r>
+        <w:rPr>
+          <w:rFonts w:ascii="Consolas" w:hAnsi="Consolas"/>
+        </w:rPr>
+        <w:t xml:space="preserve">  // Salva lo stato attuale del pulsante per il prossimo ciclo</w:t>
+      </w:r>
+    </w:p>
+    <w:p>
+      <w:pPr>
+        <w:suppressAutoHyphens/>
+        <w:spacing w:after="0" w:line="276" w:lineRule="auto"/>
         <w:rPr>
           <w:rFonts w:ascii="Consolas" w:hAnsi="Consolas"/>
           <w:lang w:val="en-US"/>
         </w:rPr>
-        <w:t>bool buttonState = LOW;</w:t>
-      </w:r>
-    </w:p>
-    <w:p>
-      <w:pPr>
-        <w:suppressAutoHyphens/>
-        <w:spacing w:after="0" w:line="276" w:lineRule="auto"/>
+      </w:pPr>
+      <w:r>
+        <w:rPr>
+          <w:rFonts w:ascii="Consolas" w:hAnsi="Consolas"/>
+        </w:rPr>
+        <w:t xml:space="preserve">  </w:t>
+      </w:r>
+      <w:r>
         <w:rPr>
           <w:rFonts w:ascii="Consolas" w:hAnsi="Consolas"/>
           <w:lang w:val="en-US"/>
         </w:rPr>
+        <w:t>statoPrecedente = statoPulsante;</w:t>
+      </w:r>
+    </w:p>
+    <w:p>
+      <w:pPr>
+        <w:suppressAutoHyphens/>
+        <w:spacing w:after="0" w:line="276" w:lineRule="auto"/>
+        <w:rPr>
+          <w:rFonts w:ascii="Consolas" w:hAnsi="Consolas"/>
+        </w:rPr>
       </w:pPr>
       <w:r>
         <w:rPr>
           <w:rFonts w:ascii="Consolas" w:hAnsi="Consolas"/>
           <w:lang w:val="en-US"/>
         </w:rPr>
-        <w:t>bool lastButtonState = LOW;</w:t>
-      </w:r>
-    </w:p>
-    <w:p>
-      <w:pPr>
-        <w:suppressAutoHyphens/>
-        <w:spacing w:after="0" w:line="276" w:lineRule="auto"/>
-        <w:rPr>
-          <w:rFonts w:ascii="Consolas" w:hAnsi="Consolas"/>
-          <w:lang w:val="en-US"/>
-        </w:rPr>
-      </w:pPr>
-      <w:r>
-        <w:rPr>
-          <w:rFonts w:ascii="Consolas" w:hAnsi="Consolas"/>
-          <w:lang w:val="en-US"/>
-        </w:rPr>
-        <w:t>int dayCounter = 0;</w:t>
-      </w:r>
-    </w:p>
-    <w:p>
-      <w:pPr>
-        <w:suppressAutoHyphens/>
-        <w:spacing w:after="0" w:line="276" w:lineRule="auto"/>
-        <w:rPr>
-          <w:rFonts w:ascii="Consolas" w:hAnsi="Consolas"/>
-          <w:lang w:val="en-US"/>
-        </w:rPr>
-      </w:pPr>
-      <w:r>
-        <w:rPr>
-          <w:rFonts w:ascii="Consolas" w:hAnsi="Consolas"/>
-          <w:lang w:val="en-US"/>
-        </w:rPr>
-        <w:t>const char* days[] = {"Lunedì", "Martedì"};</w:t>
-      </w:r>
-    </w:p>
-    <w:p>
-      <w:pPr>
-        <w:suppressAutoHyphens/>
-        <w:spacing w:after="0" w:line="276" w:lineRule="auto"/>
-        <w:rPr>
-          <w:rFonts w:ascii="Consolas" w:hAnsi="Consolas"/>
-          <w:lang w:val="en-US"/>
-        </w:rPr>
-      </w:pPr>
-    </w:p>
-    <w:p>
-      <w:pPr>
-        <w:suppressAutoHyphens/>
-        <w:spacing w:after="0" w:line="276" w:lineRule="auto"/>
-        <w:rPr>
-          <w:rFonts w:ascii="Consolas" w:hAnsi="Consolas"/>
-          <w:lang w:val="en-US"/>
-        </w:rPr>
-      </w:pPr>
-      <w:r>
-        <w:rPr>
-          <w:rFonts w:ascii="Consolas" w:hAnsi="Consolas"/>
-          <w:lang w:val="en-US"/>
-        </w:rPr>
-        <w:t>void setup() {</w:t>
-      </w:r>
-    </w:p>
-    <w:p>
-      <w:pPr>
-        <w:suppressAutoHyphens/>
-        <w:spacing w:after="0" w:line="276" w:lineRule="auto"/>
-        <w:rPr>
-          <w:rFonts w:ascii="Consolas" w:hAnsi="Consolas"/>
-          <w:lang w:val="en-US"/>
-        </w:rPr>
-      </w:pPr>
-      <w:r>
-        <w:rPr>
-          <w:rFonts w:ascii="Consolas" w:hAnsi="Consolas"/>
-          <w:lang w:val="en-US"/>
-        </w:rPr>
-        <w:t xml:space="preserve">  Serial.begin(9600);</w:t>
-      </w:r>
-    </w:p>
-    <w:p>
-      <w:pPr>
-        <w:suppressAutoHyphens/>
-        <w:spacing w:after="0" w:line="276" w:lineRule="auto"/>
-        <w:rPr>
-          <w:rFonts w:ascii="Consolas" w:hAnsi="Consolas"/>
-          <w:lang w:val="en-US"/>
-        </w:rPr>
-      </w:pPr>
-      <w:r>
-        <w:rPr>
-          <w:rFonts w:ascii="Consolas" w:hAnsi="Consolas"/>
-          <w:lang w:val="en-US"/>
-        </w:rPr>
-        <w:t xml:space="preserve">  pinMode(buttonPin, INPUT_PULLUP);</w:t>
-      </w:r>
-    </w:p>
-    <w:p>
-      <w:pPr>
-        <w:suppressAutoHyphens/>
-        <w:spacing w:after="0" w:line="276" w:lineRule="auto"/>
-        <w:rPr>
-          <w:rFonts w:ascii="Consolas" w:hAnsi="Consolas"/>
-          <w:lang w:val="en-US"/>
-        </w:rPr>
-      </w:pPr>
-      <w:r>
-        <w:rPr>
-          <w:rFonts w:ascii="Consolas" w:hAnsi="Consolas"/>
-          <w:lang w:val="en-US"/>
-        </w:rPr>
         <w:t>}</w:t>
       </w:r>
     </w:p>
@@ -606,228 +1480,6 @@
         <w:spacing w:after="0" w:line="276" w:lineRule="auto"/>
         <w:rPr>
           <w:rFonts w:ascii="Consolas" w:hAnsi="Consolas"/>
-          <w:lang w:val="en-US"/>
-        </w:rPr>
-      </w:pPr>
-    </w:p>
-    <w:p>
-      <w:pPr>
-        <w:suppressAutoHyphens/>
-        <w:spacing w:after="0" w:line="276" w:lineRule="auto"/>
-        <w:rPr>
-          <w:rFonts w:ascii="Consolas" w:hAnsi="Consolas"/>
-          <w:lang w:val="en-US"/>
-        </w:rPr>
-      </w:pPr>
-      <w:r>
-        <w:rPr>
-          <w:rFonts w:ascii="Consolas" w:hAnsi="Consolas"/>
-          <w:lang w:val="en-US"/>
-        </w:rPr>
-        <w:t>void loop() {</w:t>
-      </w:r>
-    </w:p>
-    <w:p>
-      <w:pPr>
-        <w:suppressAutoHyphens/>
-        <w:spacing w:after="0" w:line="276" w:lineRule="auto"/>
-        <w:rPr>
-          <w:rFonts w:ascii="Consolas" w:hAnsi="Consolas"/>
-          <w:lang w:val="en-US"/>
-        </w:rPr>
-      </w:pPr>
-      <w:r>
-        <w:rPr>
-          <w:rFonts w:ascii="Consolas" w:hAnsi="Consolas"/>
-          <w:lang w:val="en-US"/>
-        </w:rPr>
-        <w:t xml:space="preserve">  buttonState = digitalRead(buttonPin);</w:t>
-      </w:r>
-    </w:p>
-    <w:p>
-      <w:pPr>
-        <w:suppressAutoHyphens/>
-        <w:spacing w:after="0" w:line="276" w:lineRule="auto"/>
-        <w:rPr>
-          <w:rFonts w:ascii="Consolas" w:hAnsi="Consolas"/>
-          <w:lang w:val="en-US"/>
-        </w:rPr>
-      </w:pPr>
-    </w:p>
-    <w:p>
-      <w:pPr>
-        <w:suppressAutoHyphens/>
-        <w:spacing w:after="0" w:line="276" w:lineRule="auto"/>
-        <w:rPr>
-          <w:rFonts w:ascii="Consolas" w:hAnsi="Consolas"/>
-          <w:lang w:val="en-US"/>
-        </w:rPr>
-      </w:pPr>
-      <w:r>
-        <w:rPr>
-          <w:rFonts w:ascii="Consolas" w:hAnsi="Consolas"/>
-          <w:lang w:val="en-US"/>
-        </w:rPr>
-        <w:t xml:space="preserve">  if (buttonState != lastButtonState) {</w:t>
-      </w:r>
-    </w:p>
-    <w:p>
-      <w:pPr>
-        <w:suppressAutoHyphens/>
-        <w:spacing w:after="0" w:line="276" w:lineRule="auto"/>
-        <w:rPr>
-          <w:rFonts w:ascii="Consolas" w:hAnsi="Consolas"/>
-          <w:lang w:val="en-US"/>
-        </w:rPr>
-      </w:pPr>
-      <w:r>
-        <w:rPr>
-          <w:rFonts w:ascii="Consolas" w:hAnsi="Consolas"/>
-          <w:lang w:val="en-US"/>
-        </w:rPr>
-        <w:t xml:space="preserve">    if (buttonState == LOW) {</w:t>
-      </w:r>
-    </w:p>
-    <w:p>
-      <w:pPr>
-        <w:suppressAutoHyphens/>
-        <w:spacing w:after="0" w:line="276" w:lineRule="auto"/>
-        <w:rPr>
-          <w:rFonts w:ascii="Consolas" w:hAnsi="Consolas"/>
-          <w:lang w:val="en-US"/>
-        </w:rPr>
-      </w:pPr>
-      <w:r>
-        <w:rPr>
-          <w:rFonts w:ascii="Consolas" w:hAnsi="Consolas"/>
-          <w:lang w:val="en-US"/>
-        </w:rPr>
-        <w:t xml:space="preserve">      dayCounter = (dayCounter + 1) % 2;</w:t>
-      </w:r>
-    </w:p>
-    <w:p>
-      <w:pPr>
-        <w:suppressAutoHyphens/>
-        <w:spacing w:after="0" w:line="276" w:lineRule="auto"/>
-        <w:rPr>
-          <w:rFonts w:ascii="Consolas" w:hAnsi="Consolas"/>
-          <w:lang w:val="en-US"/>
-        </w:rPr>
-      </w:pPr>
-      <w:r>
-        <w:rPr>
-          <w:rFonts w:ascii="Consolas" w:hAnsi="Consolas"/>
-          <w:lang w:val="en-US"/>
-        </w:rPr>
-        <w:t xml:space="preserve">      Serial.println(days[dayCounter]);</w:t>
-      </w:r>
-    </w:p>
-    <w:p>
-      <w:pPr>
-        <w:suppressAutoHyphens/>
-        <w:spacing w:after="0" w:line="276" w:lineRule="auto"/>
-        <w:rPr>
-          <w:rFonts w:ascii="Consolas" w:hAnsi="Consolas"/>
-        </w:rPr>
-      </w:pPr>
-      <w:r>
-        <w:rPr>
-          <w:rFonts w:ascii="Consolas" w:hAnsi="Consolas"/>
-          <w:lang w:val="en-US"/>
-        </w:rPr>
-        <w:t xml:space="preserve">    </w:t>
-      </w:r>
-      <w:r>
-        <w:rPr>
-          <w:rFonts w:ascii="Consolas" w:hAnsi="Consolas"/>
-        </w:rPr>
-        <w:t>}</w:t>
-      </w:r>
-    </w:p>
-    <w:p>
-      <w:pPr>
-        <w:suppressAutoHyphens/>
-        <w:spacing w:after="0" w:line="276" w:lineRule="auto"/>
-        <w:rPr>
-          <w:rFonts w:ascii="Consolas" w:hAnsi="Consolas"/>
-        </w:rPr>
-      </w:pPr>
-      <w:r>
-        <w:rPr>
-          <w:rFonts w:ascii="Consolas" w:hAnsi="Consolas"/>
-        </w:rPr>
-        <w:t xml:space="preserve">    delay(50);</w:t>
-      </w:r>
-    </w:p>
-    <w:p>
-      <w:pPr>
-        <w:suppressAutoHyphens/>
-        <w:spacing w:after="0" w:line="276" w:lineRule="auto"/>
-        <w:rPr>
-          <w:rFonts w:ascii="Consolas" w:hAnsi="Consolas"/>
-        </w:rPr>
-      </w:pPr>
-      <w:r>
-        <w:rPr>
-          <w:rFonts w:ascii="Consolas" w:hAnsi="Consolas"/>
-        </w:rPr>
-        <w:t xml:space="preserve">  }</w:t>
-      </w:r>
-    </w:p>
-    <w:p>
-      <w:pPr>
-        <w:suppressAutoHyphens/>
-        <w:spacing w:after="0" w:line="276" w:lineRule="auto"/>
-        <w:rPr>
-          <w:rFonts w:ascii="Consolas" w:hAnsi="Consolas"/>
-        </w:rPr>
-      </w:pPr>
-    </w:p>
-    <w:p>
-      <w:pPr>
-        <w:suppressAutoHyphens/>
-        <w:spacing w:after="0" w:line="276" w:lineRule="auto"/>
-        <w:rPr>
-          <w:rFonts w:ascii="Consolas" w:hAnsi="Consolas"/>
-        </w:rPr>
-      </w:pPr>
-      <w:r>
-        <w:rPr>
-          <w:rFonts w:ascii="Consolas" w:hAnsi="Consolas"/>
-        </w:rPr>
-        <w:t xml:space="preserve">  lastButtonState = buttonState;</w:t>
-      </w:r>
-    </w:p>
-    <w:p>
-      <w:pPr>
-        <w:suppressAutoHyphens/>
-        <w:spacing w:after="0" w:line="276" w:lineRule="auto"/>
-        <w:rPr>
-          <w:rFonts w:ascii="Consolas" w:hAnsi="Consolas"/>
-        </w:rPr>
-      </w:pPr>
-      <w:r>
-        <w:rPr>
-          <w:rFonts w:ascii="Consolas" w:hAnsi="Consolas"/>
-        </w:rPr>
-        <w:t>}</w:t>
-      </w:r>
-    </w:p>
-    <w:p>
-      <w:pPr>
-        <w:suppressAutoHyphens/>
-        <w:spacing w:after="0" w:line="276" w:lineRule="auto"/>
-        <w:rPr>
-          <w:rFonts w:ascii="Consolas" w:hAnsi="Consolas"/>
-        </w:rPr>
-      </w:pPr>
-    </w:p>
-    <w:p>
-      <w:pPr>
-        <w:suppressAutoHyphens/>
-        <w:spacing w:after="0" w:line="276" w:lineRule="auto"/>
-        <w:rPr>
-          <w:rFonts w:ascii="Consolas" w:hAnsi="Consolas"/>
         </w:rPr>
       </w:pPr>
       <w:r>
@@ -835,6 +1487,7 @@
           <w:rFonts w:ascii="Consolas" w:hAnsi="Consolas"/>
           <w:noProof/>
         </w:rPr>
+        <w:lastRenderedPageBreak/>
         <w:drawing>
           <wp:inline distT="0" distB="0" distL="0" distR="0" wp14:anchorId="0EAD1DE8" wp14:editId="77F04762">
             <wp:extent cx="4308231" cy="3558738"/>
@@ -851,7 +1504,7 @@
                     <pic:cNvPicPr/>
                   </pic:nvPicPr>
                   <pic:blipFill>
-                    <a:blip r:embed="rId18"/>
+                    <a:blip r:embed="rId38"/>
                     <a:stretch>
                       <a:fillRect/>
                     </a:stretch>
@@ -879,6 +1532,7 @@
         <w:ind w:left="1068"/>
       </w:pPr>
     </w:p>
+    <w:bookmarkEnd w:id="1"/>
     <w:p/>
     <w:sectPr>
       <w:pgSz w:w="11906" w:h="16838"/>
@@ -902,7 +1556,7 @@
       <w:lvlText w:val="%1)"/>
       <w:lvlJc w:val="left"/>
       <w:pPr>
-        <w:ind w:left="1068" w:hanging="360"/>
+        <w:ind w:left="360" w:hanging="360"/>
       </w:pPr>
       <w:rPr>
         <w:rFonts w:hint="default"/>
@@ -914,7 +1568,7 @@
       <w:lvlText w:val="%2."/>
       <w:lvlJc w:val="left"/>
       <w:pPr>
-        <w:ind w:left="1788" w:hanging="360"/>
+        <w:ind w:left="1080" w:hanging="360"/>
       </w:pPr>
     </w:lvl>
     <w:lvl w:ilvl="2" w:tplc="FFFFFFFF" w:tentative="1">
@@ -923,7 +1577,7 @@
       <w:lvlText w:val="%3."/>
       <w:lvlJc w:val="right"/>
       <w:pPr>
-        <w:ind w:left="2508" w:hanging="180"/>
+        <w:ind w:left="1800" w:hanging="180"/>
       </w:pPr>
     </w:lvl>
     <w:lvl w:ilvl="3" w:tplc="FFFFFFFF" w:tentative="1">
@@ -932,7 +1586,7 @@
       <w:lvlText w:val="%4."/>
       <w:lvlJc w:val="left"/>
       <w:pPr>
-        <w:ind w:left="3228" w:hanging="360"/>
+        <w:ind w:left="2520" w:hanging="360"/>
       </w:pPr>
     </w:lvl>
     <w:lvl w:ilvl="4" w:tplc="FFFFFFFF" w:tentative="1">
@@ -941,7 +1595,7 @@
       <w:lvlText w:val="%5."/>
       <w:lvlJc w:val="left"/>
       <w:pPr>
-        <w:ind w:left="3948" w:hanging="360"/>
+        <w:ind w:left="3240" w:hanging="360"/>
       </w:pPr>
     </w:lvl>
     <w:lvl w:ilvl="5" w:tplc="FFFFFFFF" w:tentative="1">
@@ -950,7 +1604,7 @@
       <w:lvlText w:val="%6."/>
       <w:lvlJc w:val="right"/>
       <w:pPr>
-        <w:ind w:left="4668" w:hanging="180"/>
+        <w:ind w:left="3960" w:hanging="180"/>
       </w:pPr>
     </w:lvl>
     <w:lvl w:ilvl="6" w:tplc="FFFFFFFF" w:tentative="1">
@@ -959,7 +1613,7 @@
       <w:lvlText w:val="%7."/>
       <w:lvlJc w:val="left"/>
       <w:pPr>
-        <w:ind w:left="5388" w:hanging="360"/>
+        <w:ind w:left="4680" w:hanging="360"/>
       </w:pPr>
     </w:lvl>
     <w:lvl w:ilvl="7" w:tplc="FFFFFFFF" w:tentative="1">
@@ -968,7 +1622,7 @@
       <w:lvlText w:val="%8."/>
       <w:lvlJc w:val="left"/>
       <w:pPr>
-        <w:ind w:left="6108" w:hanging="360"/>
+        <w:ind w:left="5400" w:hanging="360"/>
       </w:pPr>
     </w:lvl>
     <w:lvl w:ilvl="8" w:tplc="FFFFFFFF" w:tentative="1">
@@ -977,7 +1631,7 @@
       <w:lvlText w:val="%9."/>
       <w:lvlJc w:val="right"/>
       <w:pPr>
-        <w:ind w:left="6828" w:hanging="180"/>
+        <w:ind w:left="6120" w:hanging="180"/>
       </w:pPr>
     </w:lvl>
   </w:abstractNum>
@@ -1418,6 +2072,293 @@
 </w:styles>
 </file>
 
+<file path=word/ink/ink1.xml><?xml version="1.0" encoding="utf-8"?>
+<inkml:ink xmlns:inkml="http://www.w3.org/2003/InkML">
+  <inkml:definitions>
+    <inkml:context xml:id="ctx0">
+      <inkml:inkSource xml:id="inkSrc0">
+        <inkml:traceFormat>
+          <inkml:channel name="X" type="integer" min="-2.14748E9" max="2.14748E9" units="cm"/>
+          <inkml:channel name="Y" type="integer" min="-2.14748E9" max="2.14748E9" units="cm"/>
+          <inkml:channel name="F" type="integer" max="32767" units="dev"/>
+        </inkml:traceFormat>
+        <inkml:channelProperties>
+          <inkml:channelProperty channel="X" name="resolution" value="1000" units="1/cm"/>
+          <inkml:channelProperty channel="Y" name="resolution" value="1000" units="1/cm"/>
+          <inkml:channelProperty channel="F" name="resolution" value="0" units="1/dev"/>
+        </inkml:channelProperties>
+      </inkml:inkSource>
+      <inkml:timestamp xml:id="ts0" timeString="2023-08-14T09:40:13.727"/>
+    </inkml:context>
+    <inkml:brush xml:id="br0">
+      <inkml:brushProperty name="width" value="0.05" units="cm"/>
+      <inkml:brushProperty name="height" value="0.05" units="cm"/>
+      <inkml:brushProperty name="color" value="#E71224"/>
+    </inkml:brush>
+  </inkml:definitions>
+  <inkml:trace contextRef="#ctx0" brushRef="#br0">1 17 560,'0'0'302,"0"-4"-196,0-6-43,3 8 281,10 21 375,-11-16-697,147 279 1882,-127-237-1767,146 348 413,-124-284-516,-31-75-11,-1 0 0,-2 1 0,-1 0 0,7 57 0,-14-71-8,-1-1 1,-1 1-1,-1 0 0,-1-1 0,0 1 0,-2-1 0,0 0 0,-1 0 0,-12 27 1,-8 12-156,-4 0 0,-66 100 1,92-154 5,-15 16-317,18-20 393,-1 0 1,0-1-1,0 1 0,0 0 1,0-1-1,1 1 0,-1-1 1,0 0-1,0 1 1,0-1-1,0 0 0,0 1 1,0-1-1,0 0 1,0 0-1,0 0 0,0 0 1,0 0-1,0 0 0,0 0 1,0 0-1,-2-1 1,-13-8-2542</inkml:trace>
+  <inkml:trace contextRef="#ctx0" brushRef="#br0" timeOffset="347.4">6 1368 5010,'0'0'214,"1"15"-1071,4 19 820,1-1 0,16 51-1,14 34 56,31 177-1,-67-294-28,0-1 0,0 1 1,0 0-1,0 0 0,0 0 0,1 0 0,-1 0 0,0 0 1,0 0-1,1-1 0,-1 1 0,0 0 0,1 0 1,-1 0-1,1-1 0,-1 1 0,1 0 0,0-1 1,-1 1-1,1 0 0,0-1 0,-1 1 0,1-1 1,0 1-1,0-1 0,-1 1 0,1-1 0,0 0 0,0 1 1,0-1-1,0 0 0,0 0 0,-1 1 0,1-1 1,0 0-1,0 0 0,0 0 0,0 0 0,0 0 1,0-1-1,0 1 0,0 0 0,-1 0 0,1 0 0,0-1 1,0 1-1,0 0 0,0-1 0,-1 1 0,2-1 1,3-2-9,0 0-1,-1 0 1,1-1 0,-1 1 0,0-1 0,0 0 0,4-5 0,135-208 28,-106 156-221,18-30-498</inkml:trace>
+  <inkml:trace contextRef="#ctx0" brushRef="#br0" timeOffset="737.12">622 425 848,'0'0'3463,"3"20"-4234,55 220 932,-20-90-74,-35-140-77,-1-2 15,0 1 1,-1-1 0,2 17-1,-1-25-220,2-5 87,4-12 27,74-292-380,-81 302 75,1-1 1,0 1 0,0 0 0,6-12 0,-1 10-744</inkml:trace>
+  <inkml:trace contextRef="#ctx0" brushRef="#br0" timeOffset="1104.66">915 960 2513,'0'0'-424,"11"-16"205,1-2 202,8-13 44,1 1 0,40-44 0,-58 71-21,0 0 0,0 0 0,0 1 0,1 0 0,-1-1 0,1 1 0,0 0-1,-1 0 1,1 1 0,0-1 0,0 1 0,5-1 0,-7 2-4,-1 0 0,1 0 0,-1 0 0,1 0 0,0 0 0,-1 0 0,1 1 0,-1-1 0,1 1 1,-1-1-1,1 1 0,-1-1 0,0 1 0,1 0 0,-1 0 0,0 0 0,1 0 0,-1 0 0,0 0 0,0 0 0,0 0 0,0 0 0,0 1 0,0-1 0,0 0 0,0 1 1,-1-1-1,1 0 0,0 1 0,-1-1 0,1 1 0,-1-1 0,1 3 0,3 15 56,0-1 0,0 1 0,-2 0 0,-1 0 0,0 0 0,-1 0 0,-1 0 0,-1 0 1,0 0-1,-2 0 0,0 0 0,-1-1 0,-1 0 0,-1 0 0,0 0 0,-15 23 0,1-12 399,-2-2 1,0 0-1,-55 46 0,76-71-402,30-3-557,35-15 461,0-3 1,70-32-1,-64 24-141,42-17-554</inkml:trace>
+</inkml:ink>
+</file>
+
+<file path=word/ink/ink10.xml><?xml version="1.0" encoding="utf-8"?>
+<inkml:ink xmlns:inkml="http://www.w3.org/2003/InkML">
+  <inkml:definitions>
+    <inkml:context xml:id="ctx0">
+      <inkml:inkSource xml:id="inkSrc0">
+        <inkml:traceFormat>
+          <inkml:channel name="X" type="integer" min="-2.14748E9" max="2.14748E9" units="cm"/>
+          <inkml:channel name="Y" type="integer" min="-2.14748E9" max="2.14748E9" units="cm"/>
+          <inkml:channel name="F" type="integer" max="32767" units="dev"/>
+        </inkml:traceFormat>
+        <inkml:channelProperties>
+          <inkml:channelProperty channel="X" name="resolution" value="1000" units="1/cm"/>
+          <inkml:channelProperty channel="Y" name="resolution" value="1000" units="1/cm"/>
+          <inkml:channelProperty channel="F" name="resolution" value="0" units="1/dev"/>
+        </inkml:channelProperties>
+      </inkml:inkSource>
+      <inkml:timestamp xml:id="ts0" timeString="2023-08-14T09:09:02.144"/>
+    </inkml:context>
+    <inkml:brush xml:id="br0">
+      <inkml:brushProperty name="width" value="0.05" units="cm"/>
+      <inkml:brushProperty name="height" value="0.05" units="cm"/>
+    </inkml:brush>
+  </inkml:definitions>
+  <inkml:trace contextRef="#ctx0" brushRef="#br0">318 1057 0,'0'0'1577,"-16"-10"-281,8-7-1243,7 14-41,0-1 1,0 1 0,-1 0 0,1 0 0,-1 0-1,0 0 1,-3-4 0,4 7-86,1 1-1,-1-1 1,1 1 0,-1 0 0,1-1-1,-1 1 1,1-1 0,-1 1-1,1 0 1,0 0 0,-1-1-1,1 1 1,0 0 0,0-1 0,0 1-1,0 0 1,-1 0 0,1 1-1,-4 20-1369</inkml:trace>
+</inkml:ink>
+</file>
+
+<file path=word/ink/ink2.xml><?xml version="1.0" encoding="utf-8"?>
+<inkml:ink xmlns:inkml="http://www.w3.org/2003/InkML">
+  <inkml:definitions>
+    <inkml:context xml:id="ctx0">
+      <inkml:inkSource xml:id="inkSrc0">
+        <inkml:traceFormat>
+          <inkml:channel name="X" type="integer" min="-2.14748E9" max="2.14748E9" units="cm"/>
+          <inkml:channel name="Y" type="integer" min="-2.14748E9" max="2.14748E9" units="cm"/>
+          <inkml:channel name="F" type="integer" max="32767" units="dev"/>
+        </inkml:traceFormat>
+        <inkml:channelProperties>
+          <inkml:channelProperty channel="X" name="resolution" value="1000" units="1/cm"/>
+          <inkml:channelProperty channel="Y" name="resolution" value="1000" units="1/cm"/>
+          <inkml:channelProperty channel="F" name="resolution" value="0" units="1/dev"/>
+        </inkml:channelProperties>
+      </inkml:inkSource>
+      <inkml:timestamp xml:id="ts0" timeString="2023-08-14T09:40:12.252"/>
+    </inkml:context>
+    <inkml:brush xml:id="br0">
+      <inkml:brushProperty name="width" value="0.05" units="cm"/>
+      <inkml:brushProperty name="height" value="0.05" units="cm"/>
+      <inkml:brushProperty name="color" value="#E71224"/>
+    </inkml:brush>
+  </inkml:definitions>
+  <inkml:trace contextRef="#ctx0" brushRef="#br0">238 1625 160,'0'0'734,"0"0"-678,0 1-1,0-1 1,-1 0 0,1 0 0,0 0 0,0 1-1,0-1 1,0 0 0,0 0 0,0 0-1,0 0 1,-1 1 0,1-1 0,0 0 0,0 0-1,0 0 1,0 0 0,-1 1 0,1-1 0,0 0-1,0 0 1,0 0 0,-1 0 0,1 0 0,0 0-1,0 0 1,0 0 0,-1 0 0,1 0 0,0 0-1,0 0 1,-1 0 0,1 0 0,0 0 0,0 0-1,0 0 1,-1 0 0,1 0 0,0 0 0,0 0-1,-1 0 1,1 0 0,0 0 0,0-1 0,0 1-1,0 0 1,-1 0 0,1 0 0,0 0 0,0 0-1,0-1 1,0 1 0,-1 0 0,1 0 0,0 0-1,0 0 1,0-1 0,-12-454-119,1-123 430,12 538-68,2 0 0,16-75 0,-17 102-246,2 0 0,0 0 0,0 0 0,1 1 0,1 0 0,0 0 1,0 0-1,2 1 0,-1 0 0,1 0 0,1 1 0,15-15 0,-17 21-135,1 0 0,0 0 0,0 0 0,1 1 0,-1 0 0,1 1 0,0 0 0,-1 0 0,1 1 0,0 0 0,0 0 0,0 1 0,0 0 0,0 1 0,0 0 0,0 1 0,-1-1 0,1 1 0,8 4 0,1 7-1314,-12 4-581</inkml:trace>
+  <inkml:trace contextRef="#ctx0" brushRef="#br0" timeOffset="357.96">1 571 3378,'0'0'106,"6"-20"-493,117-317 443,-110 300-54,-5 10 184,2 1 0,0 0 0,2 0 0,19-30 0,-30 55-191,-1 0 1,1 0 0,-1 0 0,1 0-1,-1 0 1,1 0 0,0 1 0,-1-1-1,1 0 1,0 0 0,0 1 0,0-1-1,0 1 1,-1-1 0,1 1 0,0-1-1,0 1 1,0-1 0,0 1 0,0 0-1,0-1 1,0 1 0,0 0 0,0 0-1,0 0 1,0 0 0,0 0 0,0 0-1,1 0 1,-1 0 0,0 0 0,0 0-1,0 1 1,0-1 0,0 0 0,0 1 0,0-1-1,-1 1 1,1-1 0,0 1 0,0-1-1,0 1 1,0 0 0,-1-1 0,1 1-1,0 0 1,0 0 0,-1 0 0,2 1-1,3 6 7,1 0-1,-1 1 1,-1-1-1,5 13 1,-5-12 66,10 21-115,-6-9 192,2 0 0,17 28 0,-24-45-254,-1-1 1,1 1 0,0 0 0,0-1 0,0 1 0,0-1 0,0 0 0,1 0-1,0-1 1,-1 1 0,1-1 0,0 1 0,0-1 0,0 0 0,1-1-1,-1 1 1,0-1 0,6 1 0,6-1-1853</inkml:trace>
+</inkml:ink>
+</file>
+
+<file path=word/ink/ink3.xml><?xml version="1.0" encoding="utf-8"?>
+<inkml:ink xmlns:inkml="http://www.w3.org/2003/InkML">
+  <inkml:definitions>
+    <inkml:context xml:id="ctx0">
+      <inkml:inkSource xml:id="inkSrc0">
+        <inkml:traceFormat>
+          <inkml:channel name="X" type="integer" min="-2.14748E9" max="2.14748E9" units="cm"/>
+          <inkml:channel name="Y" type="integer" min="-2.14748E9" max="2.14748E9" units="cm"/>
+          <inkml:channel name="F" type="integer" max="32767" units="dev"/>
+        </inkml:traceFormat>
+        <inkml:channelProperties>
+          <inkml:channelProperty channel="X" name="resolution" value="1000" units="1/cm"/>
+          <inkml:channelProperty channel="Y" name="resolution" value="1000" units="1/cm"/>
+          <inkml:channelProperty channel="F" name="resolution" value="0" units="1/dev"/>
+        </inkml:channelProperties>
+      </inkml:inkSource>
+      <inkml:timestamp xml:id="ts0" timeString="2023-08-14T09:40:09.006"/>
+    </inkml:context>
+    <inkml:brush xml:id="br0">
+      <inkml:brushProperty name="width" value="0.05" units="cm"/>
+      <inkml:brushProperty name="height" value="0.05" units="cm"/>
+      <inkml:brushProperty name="color" value="#E71224"/>
+    </inkml:brush>
+  </inkml:definitions>
+  <inkml:trace contextRef="#ctx0" brushRef="#br0">210 0 816,'0'0'451,"4"17"163,27 104-65,-3-13-296,-5 1 0,-4 0 0,-5 2 0,-2 186 0,-12-281-246,-1-1-1,-1 1 1,-1-1-1,0 1 1,-1-1-1,0 0 1,-1 0 0,-1-1-1,-1 0 1,0 0-1,0 0 1,-13 15-1,-125 185-75,132-193-777</inkml:trace>
+  <inkml:trace contextRef="#ctx0" brushRef="#br0" timeOffset="356.39">0 930 4018,'0'0'-3,"15"18"-1072,3 3 1062,9 10 50,40 61 0,-44-53 38,-1 1-1,-3 1 1,24 72-1,-35-88-9,-1 0-1,-1 0 1,-1 1-1,-1 0 1,-2-1-1,0 1 1,-3 36-1,5-88-125,1 2-1,2-1 1,11-27-1,36-78 30,-35 86-85,59-127-1606,-46 102 186</inkml:trace>
+  <inkml:trace contextRef="#ctx0" brushRef="#br0" timeOffset="878.58">681 190 2305,'0'0'-37,"5"25"71,37 282 545,-36-229-387,-3-21 62,3 0-1,19 84 1,-25-139-257,0 0 0,1-1 0,0 1 0,-1 0 0,1 0 0,0 0 0,0 0 0,0-1 0,0 1-1,0 0 1,2 1 0,-2-2-6,-1-1 0,0 0 0,1 0 0,-1 0 0,0 0 0,1 0 0,-1 1 0,0-1 0,1 0-1,-1 0 1,0 0 0,1 0 0,-1 0 0,0 0 0,1 0 0,-1 0 0,0 0 0,1-1 0,-1 1-1,0 0 1,1 0 0,-1 0 0,0 0 0,1 0 0,-1-1 0,0 1 0,1 0 0,-1 0 0,0 0-1,0-1 1,1 1 0,-1 0 0,0 0 0,0-1 0,1 1 0,-1-1 0,3-4-11,0 0 0,0-1-1,-1 0 1,1 1 0,2-13 0,71-377 832,-65 322-789,-9 54-53,5-25-30,-7 42-1,1-1 1,0 1-1,-1-1 0,1 1 0,0 0 0,0 0 0,0-1 0,1 1 1,-1 0-1,0 0 0,1 0 0,-1 0 0,3-2 0,8 0-1283</inkml:trace>
+  <inkml:trace contextRef="#ctx0" brushRef="#br0" timeOffset="1229.02">1101 896 2145,'0'0'1601,"-4"3"-1520,4-3-83,0 0 1,0 0-1,0 0 0,0 0 1,0 0-1,0-1 0,0 1 1,0 0-1,0 0 0,0 0 1,0 0-1,0 0 0,0 0 1,0 0-1,0 0 0,0 0 1,0 0-1,0 0 0,0 0 1,0-1-1,0 1 0,0 0 1,0 0-1,0 0 0,0 0 1,0 0-1,0 0 0,-1 0 1,1 0-1,0 0 0,0 0 1,0 0-1,0 0 0,0 0 1,0 0-1,0 0 0,0 0 1,0 0-1,0 0 0,0 0 1,0 0-1,0 0 0,-1 0 1,1 0-1,0 0 0,0 0 1,0 0-1,0 0 0,0 0 1,0 0-1,0 0 0,0 0 1,0 0-1,0 0 0,0 0 1,0 0-1,0 0 0,-1 0 1,1 0-1,6-12 14,0 0 0,1 1 0,0 0 0,10-11 0,4-7 53,-8 7-22,-8 13-21,1 1 0,0-1 0,0 1 0,15-15 0,-21 22 82,1 24 305,-2-13-386,-8 271 326,8-272-341,1 0-1,1 0 0,0 0 0,0 0 1,1 0-1,3 10 0,-4-16-50,0-1 0,0 0 0,0 0 0,0 0 0,1 1 0,-1-1 0,1 0 0,-1-1 0,1 1 0,0 0 0,-1 0 0,1-1 0,0 1 0,0-1 0,0 0 0,1 1 0,-1-1 0,0 0 0,0 0 0,1 0 0,-1-1 0,0 1 0,1 0 0,-1-1 0,5 1 0,32-5-1715</inkml:trace>
+</inkml:ink>
+</file>
+
+<file path=word/ink/ink4.xml><?xml version="1.0" encoding="utf-8"?>
+<inkml:ink xmlns:inkml="http://www.w3.org/2003/InkML">
+  <inkml:definitions>
+    <inkml:context xml:id="ctx0">
+      <inkml:inkSource xml:id="inkSrc0">
+        <inkml:traceFormat>
+          <inkml:channel name="X" type="integer" min="-2.14748E9" max="2.14748E9" units="cm"/>
+          <inkml:channel name="Y" type="integer" min="-2.14748E9" max="2.14748E9" units="cm"/>
+          <inkml:channel name="F" type="integer" max="32767" units="dev"/>
+        </inkml:traceFormat>
+        <inkml:channelProperties>
+          <inkml:channelProperty channel="X" name="resolution" value="1000" units="1/cm"/>
+          <inkml:channelProperty channel="Y" name="resolution" value="1000" units="1/cm"/>
+          <inkml:channelProperty channel="F" name="resolution" value="0" units="1/dev"/>
+        </inkml:channelProperties>
+      </inkml:inkSource>
+      <inkml:timestamp xml:id="ts0" timeString="2023-08-14T09:40:07.685"/>
+    </inkml:context>
+    <inkml:brush xml:id="br0">
+      <inkml:brushProperty name="width" value="0.05" units="cm"/>
+      <inkml:brushProperty name="height" value="0.05" units="cm"/>
+      <inkml:brushProperty name="color" value="#E71224"/>
+    </inkml:brush>
+  </inkml:definitions>
+  <inkml:trace contextRef="#ctx0" brushRef="#br0">317 1634 816,'0'0'1097,"4"-17"-1049,0 0-43,0-2 0,0 0 0,2 0-1,14-33 1,33-72 901,61-211-1,-106 305-775,-2 0 0,0 0 0,0-38 0,-5 50 24,-2 0-1,0 1 1,0-1-1,-2 1 1,0 0-1,-1 0 0,-7-19 1,-49-152 20,0-3-92,58 186-14,2 4-54,0 1 1,0-1-1,0 0 1,-1 1-1,1-1 1,0 0-1,0 1 1,-1-1-1,1 0 1,0 1-1,-1-1 1,1 0-1,0 1 1,-1-1-1,1 1 1,-1-1-1,1 1 1,-1-1-1,1 1 1,-1-1-1,0 1 1,1 0-1,-1-1 1,1 1-1,-1 0 1,0-1-1,1 1 1,-2 0-1,2 16-3242,0 0 552</inkml:trace>
+  <inkml:trace contextRef="#ctx0" brushRef="#br0" timeOffset="447.33">0 505 1761,'11'-20'-56,"2"-5"62,-5 8 8,0 1 1,2 1-1,-1 0 1,2 0 0,20-22-1,7-8 202,-2-1 0,-2-2 0,-2-1 1,-2-2-1,23-55 0,-50 159 2054,-2-25-2300,1-1-1,2 0 1,0 0-1,2 0 1,0-1-1,12 27 1,-13-42 17,0 0 0,0 0 0,1 0 0,1-1 0,0 0 0,0 0 0,10 9-1,-12-14-50,1 0-1,-1 0 1,1-1-1,0 0 0,0 0 1,0-1-1,1 1 0,-1-1 1,1-1-1,0 1 1,0-1-1,13 2 0,19-4-1335,-12-8-415</inkml:trace>
+</inkml:ink>
+</file>
+
+<file path=word/ink/ink5.xml><?xml version="1.0" encoding="utf-8"?>
+<inkml:ink xmlns:inkml="http://www.w3.org/2003/InkML">
+  <inkml:definitions>
+    <inkml:context xml:id="ctx0">
+      <inkml:inkSource xml:id="inkSrc0">
+        <inkml:traceFormat>
+          <inkml:channel name="X" type="integer" min="-2.14748E9" max="2.14748E9" units="cm"/>
+          <inkml:channel name="Y" type="integer" min="-2.14748E9" max="2.14748E9" units="cm"/>
+          <inkml:channel name="F" type="integer" max="32767" units="dev"/>
+        </inkml:traceFormat>
+        <inkml:channelProperties>
+          <inkml:channelProperty channel="X" name="resolution" value="1000" units="1/cm"/>
+          <inkml:channelProperty channel="Y" name="resolution" value="1000" units="1/cm"/>
+          <inkml:channelProperty channel="F" name="resolution" value="0" units="1/dev"/>
+        </inkml:channelProperties>
+      </inkml:inkSource>
+      <inkml:timestamp xml:id="ts0" timeString="2023-08-14T09:28:35.461"/>
+    </inkml:context>
+    <inkml:brush xml:id="br0">
+      <inkml:brushProperty name="width" value="0.05" units="cm"/>
+      <inkml:brushProperty name="height" value="0.05" units="cm"/>
+      <inkml:brushProperty name="color" value="#E71224"/>
+    </inkml:brush>
+  </inkml:definitions>
+  <inkml:trace contextRef="#ctx0" brushRef="#br0">1 197 1521,'21'-94'0,"25"-9"-513</inkml:trace>
+</inkml:ink>
+</file>
+
+<file path=word/ink/ink6.xml><?xml version="1.0" encoding="utf-8"?>
+<inkml:ink xmlns:inkml="http://www.w3.org/2003/InkML">
+  <inkml:definitions>
+    <inkml:context xml:id="ctx0">
+      <inkml:inkSource xml:id="inkSrc0">
+        <inkml:traceFormat>
+          <inkml:channel name="X" type="integer" min="-2.14748E9" max="2.14748E9" units="cm"/>
+          <inkml:channel name="Y" type="integer" min="-2.14748E9" max="2.14748E9" units="cm"/>
+          <inkml:channel name="F" type="integer" max="32767" units="dev"/>
+        </inkml:traceFormat>
+        <inkml:channelProperties>
+          <inkml:channelProperty channel="X" name="resolution" value="1000" units="1/cm"/>
+          <inkml:channelProperty channel="Y" name="resolution" value="1000" units="1/cm"/>
+          <inkml:channelProperty channel="F" name="resolution" value="0" units="1/dev"/>
+        </inkml:channelProperties>
+      </inkml:inkSource>
+      <inkml:timestamp xml:id="ts0" timeString="2023-08-14T09:27:42.312"/>
+    </inkml:context>
+    <inkml:brush xml:id="br0">
+      <inkml:brushProperty name="width" value="0.05" units="cm"/>
+      <inkml:brushProperty name="height" value="0.05" units="cm"/>
+      <inkml:brushProperty name="color" value="#E71224"/>
+    </inkml:brush>
+  </inkml:definitions>
+  <inkml:trace contextRef="#ctx0" brushRef="#br0">96 548 592,'0'0'0</inkml:trace>
+</inkml:ink>
+</file>
+
+<file path=word/ink/ink7.xml><?xml version="1.0" encoding="utf-8"?>
+<inkml:ink xmlns:inkml="http://www.w3.org/2003/InkML">
+  <inkml:definitions>
+    <inkml:context xml:id="ctx0">
+      <inkml:inkSource xml:id="inkSrc0">
+        <inkml:traceFormat>
+          <inkml:channel name="X" type="integer" min="-2.14748E9" max="2.14748E9" units="cm"/>
+          <inkml:channel name="Y" type="integer" min="-2.14748E9" max="2.14748E9" units="cm"/>
+          <inkml:channel name="F" type="integer" max="32767" units="dev"/>
+        </inkml:traceFormat>
+        <inkml:channelProperties>
+          <inkml:channelProperty channel="X" name="resolution" value="1000" units="1/cm"/>
+          <inkml:channelProperty channel="Y" name="resolution" value="1000" units="1/cm"/>
+          <inkml:channelProperty channel="F" name="resolution" value="0" units="1/dev"/>
+        </inkml:channelProperties>
+      </inkml:inkSource>
+      <inkml:timestamp xml:id="ts0" timeString="2023-08-14T09:27:35.662"/>
+    </inkml:context>
+    <inkml:brush xml:id="br0">
+      <inkml:brushProperty name="width" value="0.05" units="cm"/>
+      <inkml:brushProperty name="height" value="0.05" units="cm"/>
+      <inkml:brushProperty name="color" value="#E71224"/>
+    </inkml:brush>
+  </inkml:definitions>
+  <inkml:trace contextRef="#ctx0" brushRef="#br0">156 220 400,'0'0'1777,"-63"55"-3906</inkml:trace>
+</inkml:ink>
+</file>
+
+<file path=word/ink/ink8.xml><?xml version="1.0" encoding="utf-8"?>
+<inkml:ink xmlns:inkml="http://www.w3.org/2003/InkML">
+  <inkml:definitions>
+    <inkml:context xml:id="ctx0">
+      <inkml:inkSource xml:id="inkSrc0">
+        <inkml:traceFormat>
+          <inkml:channel name="X" type="integer" min="-2.14748E9" max="2.14748E9" units="cm"/>
+          <inkml:channel name="Y" type="integer" min="-2.14748E9" max="2.14748E9" units="cm"/>
+          <inkml:channel name="F" type="integer" max="32767" units="dev"/>
+        </inkml:traceFormat>
+        <inkml:channelProperties>
+          <inkml:channelProperty channel="X" name="resolution" value="1000" units="1/cm"/>
+          <inkml:channelProperty channel="Y" name="resolution" value="1000" units="1/cm"/>
+          <inkml:channelProperty channel="F" name="resolution" value="0" units="1/dev"/>
+        </inkml:channelProperties>
+      </inkml:inkSource>
+      <inkml:timestamp xml:id="ts0" timeString="2023-08-14T09:26:27.505"/>
+    </inkml:context>
+    <inkml:brush xml:id="br0">
+      <inkml:brushProperty name="width" value="0.05" units="cm"/>
+      <inkml:brushProperty name="height" value="0.05" units="cm"/>
+      <inkml:brushProperty name="color" value="#E71224"/>
+    </inkml:brush>
+  </inkml:definitions>
+  <inkml:trace contextRef="#ctx0" brushRef="#br0">424 341 608,'0'0'1070,"18"2"229,-11 3-1491,-5-5-1008</inkml:trace>
+</inkml:ink>
+</file>
+
+<file path=word/ink/ink9.xml><?xml version="1.0" encoding="utf-8"?>
+<inkml:ink xmlns:inkml="http://www.w3.org/2003/InkML">
+  <inkml:definitions>
+    <inkml:context xml:id="ctx0">
+      <inkml:inkSource xml:id="inkSrc0">
+        <inkml:traceFormat>
+          <inkml:channel name="X" type="integer" min="-2.14748E9" max="2.14748E9" units="cm"/>
+          <inkml:channel name="Y" type="integer" min="-2.14748E9" max="2.14748E9" units="cm"/>
+          <inkml:channel name="F" type="integer" max="32767" units="dev"/>
+        </inkml:traceFormat>
+        <inkml:channelProperties>
+          <inkml:channelProperty channel="X" name="resolution" value="1000" units="1/cm"/>
+          <inkml:channelProperty channel="Y" name="resolution" value="1000" units="1/cm"/>
+          <inkml:channelProperty channel="F" name="resolution" value="0" units="1/dev"/>
+        </inkml:channelProperties>
+      </inkml:inkSource>
+      <inkml:timestamp xml:id="ts0" timeString="2023-08-14T09:25:37.040"/>
+    </inkml:context>
+    <inkml:brush xml:id="br0">
+      <inkml:brushProperty name="width" value="0.05" units="cm"/>
+      <inkml:brushProperty name="height" value="0.05" units="cm"/>
+      <inkml:brushProperty name="color" value="#E71224"/>
+    </inkml:brush>
+  </inkml:definitions>
+  <inkml:trace contextRef="#ctx0" brushRef="#br0">115 263 1072,'0'0'289,"0"-93"-289,-10 47 0,-14 2 128,-11 3-128,-10 2-1377</inkml:trace>
+</inkml:ink>
+</file>
+
 <file path=word/theme/theme1.xml><?xml version="1.0" encoding="utf-8"?>
 <a:theme xmlns:a="http://schemas.openxmlformats.org/drawingml/2006/main" name="Tema di Office">
   <a:themeElements>
@@ -1714,21 +2655,10 @@
 </file>
 
 <file path=customXml/item1.xml><?xml version="1.0" encoding="utf-8"?>
-<p:properties xmlns:p="http://schemas.microsoft.com/office/2006/metadata/properties" xmlns:xsi="http://www.w3.org/2001/XMLSchema-instance" xmlns:pc="http://schemas.microsoft.com/office/infopath/2007/PartnerControls">
-  <documentManagement/>
-</p:properties>
+<b:Sources xmlns:b="http://schemas.openxmlformats.org/officeDocument/2006/bibliography" xmlns="http://schemas.openxmlformats.org/officeDocument/2006/bibliography" SelectedStyle="\APASixthEditionOfficeOnline.xsl" StyleName="APA" Version="6"/>
 </file>
 
 <file path=customXml/item2.xml><?xml version="1.0" encoding="utf-8"?>
-<?mso-contentType ?>
-<FormTemplates xmlns="http://schemas.microsoft.com/sharepoint/v3/contenttype/forms">
-  <Display>DocumentLibraryForm</Display>
-  <Edit>DocumentLibraryForm</Edit>
-  <New>DocumentLibraryForm</New>
-</FormTemplates>
-</file>
-
-<file path=customXml/item3.xml><?xml version="1.0" encoding="utf-8"?>
 <ct:contentTypeSchema xmlns:ct="http://schemas.microsoft.com/office/2006/metadata/contentType" xmlns:ma="http://schemas.microsoft.com/office/2006/metadata/properties/metaAttributes" ct:_="" ma:_="" ma:contentTypeName="Documento" ma:contentTypeID="0x010100328CF260BDCB4F4BAE3CA6146B57D171" ma:contentTypeVersion="4" ma:contentTypeDescription="Creare un nuovo documento." ma:contentTypeScope="" ma:versionID="8acad909d1e67b7e80b003a9b8cea1bc">
   <xsd:schema xmlns:xsd="http://www.w3.org/2001/XMLSchema" xmlns:xs="http://www.w3.org/2001/XMLSchema" xmlns:p="http://schemas.microsoft.com/office/2006/metadata/properties" xmlns:ns3="e4fe75fe-f658-4e99-bb78-9d03249b7099" targetNamespace="http://schemas.microsoft.com/office/2006/metadata/properties" ma:root="true" ma:fieldsID="2ccde3a5afd1758fef09ed57da0dd901" ns3:_="">
     <xsd:import namespace="e4fe75fe-f658-4e99-bb78-9d03249b7099"/>
@@ -1874,35 +2804,30 @@
 </ct:contentTypeSchema>
 </file>
 
+<file path=customXml/item3.xml><?xml version="1.0" encoding="utf-8"?>
+<?mso-contentType ?>
+<FormTemplates xmlns="http://schemas.microsoft.com/sharepoint/v3/contenttype/forms">
+  <Display>DocumentLibraryForm</Display>
+  <Edit>DocumentLibraryForm</Edit>
+  <New>DocumentLibraryForm</New>
+</FormTemplates>
+</file>
+
 <file path=customXml/item4.xml><?xml version="1.0" encoding="utf-8"?>
-<b:Sources xmlns:b="http://schemas.openxmlformats.org/officeDocument/2006/bibliography" xmlns="http://schemas.openxmlformats.org/officeDocument/2006/bibliography" SelectedStyle="\APASixthEditionOfficeOnline.xsl" StyleName="APA" Version="6"/>
+<p:properties xmlns:p="http://schemas.microsoft.com/office/2006/metadata/properties" xmlns:xsi="http://www.w3.org/2001/XMLSchema-instance" xmlns:pc="http://schemas.microsoft.com/office/infopath/2007/PartnerControls">
+  <documentManagement/>
+</p:properties>
 </file>
 
 <file path=customXml/itemProps1.xml><?xml version="1.0" encoding="utf-8"?>
-<ds:datastoreItem xmlns:ds="http://schemas.openxmlformats.org/officeDocument/2006/customXml" ds:itemID="{21D51C16-4A9C-4057-AF9D-12F6EFB71660}">
+<ds:datastoreItem xmlns:ds="http://schemas.openxmlformats.org/officeDocument/2006/customXml" ds:itemID="{5CC54D16-7554-4375-9194-EA9B5BF6965E}">
   <ds:schemaRefs>
-    <ds:schemaRef ds:uri="http://schemas.microsoft.com/office/2006/documentManagement/types"/>
-    <ds:schemaRef ds:uri="http://schemas.openxmlformats.org/package/2006/metadata/core-properties"/>
-    <ds:schemaRef ds:uri="http://purl.org/dc/terms/"/>
-    <ds:schemaRef ds:uri="http://schemas.microsoft.com/office/infopath/2007/PartnerControls"/>
-    <ds:schemaRef ds:uri="e4fe75fe-f658-4e99-bb78-9d03249b7099"/>
-    <ds:schemaRef ds:uri="http://purl.org/dc/elements/1.1/"/>
-    <ds:schemaRef ds:uri="http://schemas.microsoft.com/office/2006/metadata/properties"/>
-    <ds:schemaRef ds:uri="http://www.w3.org/XML/1998/namespace"/>
-    <ds:schemaRef ds:uri="http://purl.org/dc/dcmitype/"/>
+    <ds:schemaRef ds:uri="http://schemas.openxmlformats.org/officeDocument/2006/bibliography"/>
   </ds:schemaRefs>
 </ds:datastoreItem>
 </file>
 
 <file path=customXml/itemProps2.xml><?xml version="1.0" encoding="utf-8"?>
-<ds:datastoreItem xmlns:ds="http://schemas.openxmlformats.org/officeDocument/2006/customXml" ds:itemID="{20359D8C-A528-47D8-9289-84643F0C229D}">
-  <ds:schemaRefs>
-    <ds:schemaRef ds:uri="http://schemas.microsoft.com/sharepoint/v3/contenttype/forms"/>
-  </ds:schemaRefs>
-</ds:datastoreItem>
-</file>
-
-<file path=customXml/itemProps3.xml><?xml version="1.0" encoding="utf-8"?>
 <ds:datastoreItem xmlns:ds="http://schemas.openxmlformats.org/officeDocument/2006/customXml" ds:itemID="{91955268-5387-42BD-BEAA-D44654996BCF}">
   <ds:schemaRefs>
     <ds:schemaRef ds:uri="http://schemas.microsoft.com/office/2006/metadata/contentType"/>
@@ -1920,10 +2845,19 @@
 </ds:datastoreItem>
 </file>
 
+<file path=customXml/itemProps3.xml><?xml version="1.0" encoding="utf-8"?>
+<ds:datastoreItem xmlns:ds="http://schemas.openxmlformats.org/officeDocument/2006/customXml" ds:itemID="{20359D8C-A528-47D8-9289-84643F0C229D}">
+  <ds:schemaRefs>
+    <ds:schemaRef ds:uri="http://schemas.microsoft.com/sharepoint/v3/contenttype/forms"/>
+  </ds:schemaRefs>
+</ds:datastoreItem>
+</file>
+
 <file path=customXml/itemProps4.xml><?xml version="1.0" encoding="utf-8"?>
-<ds:datastoreItem xmlns:ds="http://schemas.openxmlformats.org/officeDocument/2006/customXml" ds:itemID="{5CC54D16-7554-4375-9194-EA9B5BF6965E}">
+<ds:datastoreItem xmlns:ds="http://schemas.openxmlformats.org/officeDocument/2006/customXml" ds:itemID="{21D51C16-4A9C-4057-AF9D-12F6EFB71660}">
   <ds:schemaRefs>
-    <ds:schemaRef ds:uri="http://schemas.openxmlformats.org/officeDocument/2006/bibliography"/>
+    <ds:schemaRef ds:uri="http://schemas.microsoft.com/office/2006/metadata/properties"/>
+    <ds:schemaRef ds:uri="http://schemas.microsoft.com/office/infopath/2007/PartnerControls"/>
   </ds:schemaRefs>
 </ds:datastoreItem>
 </file>